--- a/node/lesson-65-async/instructions/async.docx
+++ b/node/lesson-65-async/instructions/async.docx
@@ -1,6 +1,6 @@
 
 <file path=word/document.xml><?xml version="1.0" encoding="utf-8"?>
-<w:document xmlns:wpc="http://schemas.microsoft.com/office/word/2010/wordprocessingCanvas" xmlns:mo="http://schemas.microsoft.com/office/mac/office/2008/main" xmlns:mc="http://schemas.openxmlformats.org/markup-compatibility/2006" xmlns:mv="urn:schemas-microsoft-com:mac:vml" xmlns:o="urn:schemas-microsoft-com:office:office" xmlns:r="http://schemas.openxmlformats.org/officeDocument/2006/relationships" xmlns:m="http://schemas.openxmlformats.org/officeDocument/2006/math" xmlns:v="urn:schemas-microsoft-com:vml" xmlns:wp14="http://schemas.microsoft.com/office/word/2010/wordprocessingDrawing" xmlns:wp="http://schemas.openxmlformats.org/drawingml/2006/wordprocessingDrawing" xmlns:w10="urn:schemas-microsoft-com:office:word" xmlns:w="http://schemas.openxmlformats.org/wordprocessingml/2006/main" xmlns:w14="http://schemas.microsoft.com/office/word/2010/wordml" xmlns:wpg="http://schemas.microsoft.com/office/word/2010/wordprocessingGroup" xmlns:wpi="http://schemas.microsoft.com/office/word/2010/wordprocessingInk" xmlns:wne="http://schemas.microsoft.com/office/word/2006/wordml" xmlns:wps="http://schemas.microsoft.com/office/word/2010/wordprocessingShape" mc:Ignorable="w14 wp14">
+<w:document xmlns:wpc="http://schemas.microsoft.com/office/word/2010/wordprocessingCanvas" xmlns:mo="http://schemas.microsoft.com/office/mac/office/2008/main" xmlns:mc="http://schemas.openxmlformats.org/markup-compatibility/2006" xmlns:mv="urn:schemas-microsoft-com:mac:vml" xmlns:o="urn:schemas-microsoft-com:office:office" xmlns:r="http://schemas.openxmlformats.org/officeDocument/2006/relationships" xmlns:m="http://schemas.openxmlformats.org/officeDocument/2006/math" xmlns:v="urn:schemas-microsoft-com:vml" xmlns:wp14="http://schemas.microsoft.com/office/word/2010/wordprocessingDrawing" xmlns:wp="http://schemas.openxmlformats.org/drawingml/2006/wordprocessingDrawing" xmlns:w10="urn:schemas-microsoft-com:office:word" xmlns:w="http://schemas.openxmlformats.org/wordprocessingml/2006/main" xmlns:w14="http://schemas.microsoft.com/office/word/2010/wordml" xmlns:w15="http://schemas.microsoft.com/office/word/2012/wordml" xmlns:wpg="http://schemas.microsoft.com/office/word/2010/wordprocessingGroup" xmlns:wpi="http://schemas.microsoft.com/office/word/2010/wordprocessingInk" xmlns:wne="http://schemas.microsoft.com/office/word/2006/wordml" xmlns:wps="http://schemas.microsoft.com/office/word/2010/wordprocessingShape" mc:Ignorable="w14 w15 wp14">
   <w:body>
     <w:p>
       <w:pPr>
@@ -109,6 +109,32 @@
       <w:r>
         <w:t>.</w:t>
       </w:r>
+    </w:p>
+    <w:p/>
+    <w:p>
+      <w:r>
+        <w:t xml:space="preserve">NOTE: The version of </w:t>
+      </w:r>
+      <w:r>
+        <w:rPr>
+          <w:rStyle w:val="InlineCode"/>
+        </w:rPr>
+        <w:t>async</w:t>
+      </w:r>
+      <w:r>
+        <w:t xml:space="preserve"> in the solutions folder is 1.4.x and the version obtained with </w:t>
+      </w:r>
+      <w:r>
+        <w:rPr>
+          <w:rStyle w:val="InlineCode"/>
+        </w:rPr>
+        <w:t>npm install async</w:t>
+      </w:r>
+      <w:r>
+        <w:t xml:space="preserve"> is version 2.0.0-rc3.  These are NOT compatible.  Feel free to examine the online documentation to determine the differences.  HINT: the order of the parameters is different.  We will change the labs when 2.0 is released.</w:t>
+      </w:r>
+      <w:bookmarkStart w:id="0" w:name="_GoBack"/>
+      <w:bookmarkEnd w:id="0"/>
     </w:p>
     <w:p>
       <w:pPr>
@@ -405,6 +431,7 @@
         <w:pStyle w:val="Heading2"/>
       </w:pPr>
       <w:r>
+        <w:lastRenderedPageBreak/>
         <w:t>Invoke async.auto</w:t>
       </w:r>
     </w:p>
@@ -437,14 +464,7 @@
         <w:rPr>
           <w:rStyle w:val="InlineCode"/>
         </w:rPr>
-        <w:t xml:space="preserve">function(err, </w:t>
-      </w:r>
-      <w:r>
-        <w:rPr>
-          <w:rStyle w:val="InlineCode"/>
-        </w:rPr>
-        <w:lastRenderedPageBreak/>
-        <w:t>results)</w:t>
+        <w:t>function(err, results)</w:t>
       </w:r>
       <w:r>
         <w:t xml:space="preserve"> that checks for the existence of an error and, if one exists, logs it to the console, otherwise simply logs a message that the file was minified ok.</w:t>
@@ -1121,12 +1141,10 @@
       <w:r>
         <w:t xml:space="preserve"> this lab!</w:t>
       </w:r>
-      <w:bookmarkStart w:id="0" w:name="_GoBack"/>
-      <w:bookmarkEnd w:id="0"/>
     </w:p>
     <w:sectPr>
-      <w:headerReference w:type="default" r:id="rId9"/>
-      <w:footerReference w:type="default" r:id="rId10"/>
+      <w:headerReference w:type="default" r:id="rId8"/>
+      <w:footerReference w:type="default" r:id="rId9"/>
       <w:pgSz w:w="12240" w:h="15840"/>
       <w:pgMar w:top="1440" w:right="1800" w:bottom="1440" w:left="1800" w:header="475" w:footer="475" w:gutter="0"/>
       <w:cols w:space="720"/>
@@ -1137,7 +1155,7 @@
 </file>
 
 <file path=word/endnotes.xml><?xml version="1.0" encoding="utf-8"?>
-<w:endnotes xmlns:wpc="http://schemas.microsoft.com/office/word/2010/wordprocessingCanvas" xmlns:mo="http://schemas.microsoft.com/office/mac/office/2008/main" xmlns:mc="http://schemas.openxmlformats.org/markup-compatibility/2006" xmlns:mv="urn:schemas-microsoft-com:mac:vml" xmlns:o="urn:schemas-microsoft-com:office:office" xmlns:r="http://schemas.openxmlformats.org/officeDocument/2006/relationships" xmlns:m="http://schemas.openxmlformats.org/officeDocument/2006/math" xmlns:v="urn:schemas-microsoft-com:vml" xmlns:wp14="http://schemas.microsoft.com/office/word/2010/wordprocessingDrawing" xmlns:wp="http://schemas.openxmlformats.org/drawingml/2006/wordprocessingDrawing" xmlns:w10="urn:schemas-microsoft-com:office:word" xmlns:w="http://schemas.openxmlformats.org/wordprocessingml/2006/main" xmlns:w14="http://schemas.microsoft.com/office/word/2010/wordml" xmlns:wpg="http://schemas.microsoft.com/office/word/2010/wordprocessingGroup" xmlns:wpi="http://schemas.microsoft.com/office/word/2010/wordprocessingInk" xmlns:wne="http://schemas.microsoft.com/office/word/2006/wordml" xmlns:wps="http://schemas.microsoft.com/office/word/2010/wordprocessingShape" mc:Ignorable="w14 wp14">
+<w:endnotes xmlns:wpc="http://schemas.microsoft.com/office/word/2010/wordprocessingCanvas" xmlns:mo="http://schemas.microsoft.com/office/mac/office/2008/main" xmlns:mc="http://schemas.openxmlformats.org/markup-compatibility/2006" xmlns:mv="urn:schemas-microsoft-com:mac:vml" xmlns:o="urn:schemas-microsoft-com:office:office" xmlns:r="http://schemas.openxmlformats.org/officeDocument/2006/relationships" xmlns:m="http://schemas.openxmlformats.org/officeDocument/2006/math" xmlns:v="urn:schemas-microsoft-com:vml" xmlns:wp14="http://schemas.microsoft.com/office/word/2010/wordprocessingDrawing" xmlns:wp="http://schemas.openxmlformats.org/drawingml/2006/wordprocessingDrawing" xmlns:w10="urn:schemas-microsoft-com:office:word" xmlns:w="http://schemas.openxmlformats.org/wordprocessingml/2006/main" xmlns:w14="http://schemas.microsoft.com/office/word/2010/wordml" xmlns:w15="http://schemas.microsoft.com/office/word/2012/wordml" xmlns:wpg="http://schemas.microsoft.com/office/word/2010/wordprocessingGroup" xmlns:wpi="http://schemas.microsoft.com/office/word/2010/wordprocessingInk" xmlns:wne="http://schemas.microsoft.com/office/word/2006/wordml" xmlns:wps="http://schemas.microsoft.com/office/word/2010/wordprocessingShape" mc:Ignorable="w14 w15 wp14">
   <w:endnote w:type="separator" w:id="-1">
     <w:p>
       <w:r>
@@ -1156,7 +1174,7 @@
 </file>
 
 <file path=word/footer1.xml><?xml version="1.0" encoding="utf-8"?>
-<w:ftr xmlns:wpc="http://schemas.microsoft.com/office/word/2010/wordprocessingCanvas" xmlns:mo="http://schemas.microsoft.com/office/mac/office/2008/main" xmlns:mc="http://schemas.openxmlformats.org/markup-compatibility/2006" xmlns:mv="urn:schemas-microsoft-com:mac:vml" xmlns:o="urn:schemas-microsoft-com:office:office" xmlns:r="http://schemas.openxmlformats.org/officeDocument/2006/relationships" xmlns:m="http://schemas.openxmlformats.org/officeDocument/2006/math" xmlns:v="urn:schemas-microsoft-com:vml" xmlns:wp14="http://schemas.microsoft.com/office/word/2010/wordprocessingDrawing" xmlns:wp="http://schemas.openxmlformats.org/drawingml/2006/wordprocessingDrawing" xmlns:w10="urn:schemas-microsoft-com:office:word" xmlns:w="http://schemas.openxmlformats.org/wordprocessingml/2006/main" xmlns:w14="http://schemas.microsoft.com/office/word/2010/wordml" xmlns:wpg="http://schemas.microsoft.com/office/word/2010/wordprocessingGroup" xmlns:wpi="http://schemas.microsoft.com/office/word/2010/wordprocessingInk" xmlns:wne="http://schemas.microsoft.com/office/word/2006/wordml" xmlns:wps="http://schemas.microsoft.com/office/word/2010/wordprocessingShape" mc:Ignorable="w14 wp14">
+<w:ftr xmlns:wpc="http://schemas.microsoft.com/office/word/2010/wordprocessingCanvas" xmlns:mo="http://schemas.microsoft.com/office/mac/office/2008/main" xmlns:mc="http://schemas.openxmlformats.org/markup-compatibility/2006" xmlns:mv="urn:schemas-microsoft-com:mac:vml" xmlns:o="urn:schemas-microsoft-com:office:office" xmlns:r="http://schemas.openxmlformats.org/officeDocument/2006/relationships" xmlns:m="http://schemas.openxmlformats.org/officeDocument/2006/math" xmlns:v="urn:schemas-microsoft-com:vml" xmlns:wp14="http://schemas.microsoft.com/office/word/2010/wordprocessingDrawing" xmlns:wp="http://schemas.openxmlformats.org/drawingml/2006/wordprocessingDrawing" xmlns:w10="urn:schemas-microsoft-com:office:word" xmlns:w="http://schemas.openxmlformats.org/wordprocessingml/2006/main" xmlns:w14="http://schemas.microsoft.com/office/word/2010/wordml" xmlns:w15="http://schemas.microsoft.com/office/word/2012/wordml" xmlns:wpg="http://schemas.microsoft.com/office/word/2010/wordprocessingGroup" xmlns:wpi="http://schemas.microsoft.com/office/word/2010/wordprocessingInk" xmlns:wne="http://schemas.microsoft.com/office/word/2006/wordml" xmlns:wps="http://schemas.microsoft.com/office/word/2010/wordprocessingShape" mc:Ignorable="w14 w15 wp14">
   <w:p>
     <w:pPr>
       <w:pStyle w:val="Footer"/>
@@ -1255,7 +1273,7 @@
 </file>
 
 <file path=word/footnotes.xml><?xml version="1.0" encoding="utf-8"?>
-<w:footnotes xmlns:wpc="http://schemas.microsoft.com/office/word/2010/wordprocessingCanvas" xmlns:mo="http://schemas.microsoft.com/office/mac/office/2008/main" xmlns:mc="http://schemas.openxmlformats.org/markup-compatibility/2006" xmlns:mv="urn:schemas-microsoft-com:mac:vml" xmlns:o="urn:schemas-microsoft-com:office:office" xmlns:r="http://schemas.openxmlformats.org/officeDocument/2006/relationships" xmlns:m="http://schemas.openxmlformats.org/officeDocument/2006/math" xmlns:v="urn:schemas-microsoft-com:vml" xmlns:wp14="http://schemas.microsoft.com/office/word/2010/wordprocessingDrawing" xmlns:wp="http://schemas.openxmlformats.org/drawingml/2006/wordprocessingDrawing" xmlns:w10="urn:schemas-microsoft-com:office:word" xmlns:w="http://schemas.openxmlformats.org/wordprocessingml/2006/main" xmlns:w14="http://schemas.microsoft.com/office/word/2010/wordml" xmlns:wpg="http://schemas.microsoft.com/office/word/2010/wordprocessingGroup" xmlns:wpi="http://schemas.microsoft.com/office/word/2010/wordprocessingInk" xmlns:wne="http://schemas.microsoft.com/office/word/2006/wordml" xmlns:wps="http://schemas.microsoft.com/office/word/2010/wordprocessingShape" mc:Ignorable="w14 wp14">
+<w:footnotes xmlns:wpc="http://schemas.microsoft.com/office/word/2010/wordprocessingCanvas" xmlns:mo="http://schemas.microsoft.com/office/mac/office/2008/main" xmlns:mc="http://schemas.openxmlformats.org/markup-compatibility/2006" xmlns:mv="urn:schemas-microsoft-com:mac:vml" xmlns:o="urn:schemas-microsoft-com:office:office" xmlns:r="http://schemas.openxmlformats.org/officeDocument/2006/relationships" xmlns:m="http://schemas.openxmlformats.org/officeDocument/2006/math" xmlns:v="urn:schemas-microsoft-com:vml" xmlns:wp14="http://schemas.microsoft.com/office/word/2010/wordprocessingDrawing" xmlns:wp="http://schemas.openxmlformats.org/drawingml/2006/wordprocessingDrawing" xmlns:w10="urn:schemas-microsoft-com:office:word" xmlns:w="http://schemas.openxmlformats.org/wordprocessingml/2006/main" xmlns:w14="http://schemas.microsoft.com/office/word/2010/wordml" xmlns:w15="http://schemas.microsoft.com/office/word/2012/wordml" xmlns:wpg="http://schemas.microsoft.com/office/word/2010/wordprocessingGroup" xmlns:wpi="http://schemas.microsoft.com/office/word/2010/wordprocessingInk" xmlns:wne="http://schemas.microsoft.com/office/word/2006/wordml" xmlns:wps="http://schemas.microsoft.com/office/word/2010/wordprocessingShape" mc:Ignorable="w14 w15 wp14">
   <w:footnote w:type="separator" w:id="-1">
     <w:p>
       <w:r>
@@ -1274,7 +1292,7 @@
 </file>
 
 <file path=word/header1.xml><?xml version="1.0" encoding="utf-8"?>
-<w:hdr xmlns:wpc="http://schemas.microsoft.com/office/word/2010/wordprocessingCanvas" xmlns:mo="http://schemas.microsoft.com/office/mac/office/2008/main" xmlns:mc="http://schemas.openxmlformats.org/markup-compatibility/2006" xmlns:mv="urn:schemas-microsoft-com:mac:vml" xmlns:o="urn:schemas-microsoft-com:office:office" xmlns:r="http://schemas.openxmlformats.org/officeDocument/2006/relationships" xmlns:m="http://schemas.openxmlformats.org/officeDocument/2006/math" xmlns:v="urn:schemas-microsoft-com:vml" xmlns:wp14="http://schemas.microsoft.com/office/word/2010/wordprocessingDrawing" xmlns:wp="http://schemas.openxmlformats.org/drawingml/2006/wordprocessingDrawing" xmlns:w10="urn:schemas-microsoft-com:office:word" xmlns:w="http://schemas.openxmlformats.org/wordprocessingml/2006/main" xmlns:w14="http://schemas.microsoft.com/office/word/2010/wordml" xmlns:wpg="http://schemas.microsoft.com/office/word/2010/wordprocessingGroup" xmlns:wpi="http://schemas.microsoft.com/office/word/2010/wordprocessingInk" xmlns:wne="http://schemas.microsoft.com/office/word/2006/wordml" xmlns:wps="http://schemas.microsoft.com/office/word/2010/wordprocessingShape" mc:Ignorable="w14 wp14">
+<w:hdr xmlns:wpc="http://schemas.microsoft.com/office/word/2010/wordprocessingCanvas" xmlns:mo="http://schemas.microsoft.com/office/mac/office/2008/main" xmlns:mc="http://schemas.openxmlformats.org/markup-compatibility/2006" xmlns:mv="urn:schemas-microsoft-com:mac:vml" xmlns:o="urn:schemas-microsoft-com:office:office" xmlns:r="http://schemas.openxmlformats.org/officeDocument/2006/relationships" xmlns:m="http://schemas.openxmlformats.org/officeDocument/2006/math" xmlns:v="urn:schemas-microsoft-com:vml" xmlns:wp14="http://schemas.microsoft.com/office/word/2010/wordprocessingDrawing" xmlns:wp="http://schemas.openxmlformats.org/drawingml/2006/wordprocessingDrawing" xmlns:w10="urn:schemas-microsoft-com:office:word" xmlns:w="http://schemas.openxmlformats.org/wordprocessingml/2006/main" xmlns:w14="http://schemas.microsoft.com/office/word/2010/wordml" xmlns:w15="http://schemas.microsoft.com/office/word/2012/wordml" xmlns:wpg="http://schemas.microsoft.com/office/word/2010/wordprocessingGroup" xmlns:wpi="http://schemas.microsoft.com/office/word/2010/wordprocessingInk" xmlns:wne="http://schemas.microsoft.com/office/word/2006/wordml" xmlns:wps="http://schemas.microsoft.com/office/word/2010/wordprocessingShape" mc:Ignorable="w14 w15 wp14">
   <w:p>
     <w:pPr>
       <w:tabs>
@@ -1309,7 +1327,7 @@
 </file>
 
 <file path=word/numbering.xml><?xml version="1.0" encoding="utf-8"?>
-<w:numbering xmlns:wpc="http://schemas.microsoft.com/office/word/2010/wordprocessingCanvas" xmlns:mo="http://schemas.microsoft.com/office/mac/office/2008/main" xmlns:mc="http://schemas.openxmlformats.org/markup-compatibility/2006" xmlns:mv="urn:schemas-microsoft-com:mac:vml" xmlns:o="urn:schemas-microsoft-com:office:office" xmlns:r="http://schemas.openxmlformats.org/officeDocument/2006/relationships" xmlns:m="http://schemas.openxmlformats.org/officeDocument/2006/math" xmlns:v="urn:schemas-microsoft-com:vml" xmlns:wp14="http://schemas.microsoft.com/office/word/2010/wordprocessingDrawing" xmlns:wp="http://schemas.openxmlformats.org/drawingml/2006/wordprocessingDrawing" xmlns:w10="urn:schemas-microsoft-com:office:word" xmlns:w="http://schemas.openxmlformats.org/wordprocessingml/2006/main" xmlns:w14="http://schemas.microsoft.com/office/word/2010/wordml" xmlns:wpg="http://schemas.microsoft.com/office/word/2010/wordprocessingGroup" xmlns:wpi="http://schemas.microsoft.com/office/word/2010/wordprocessingInk" xmlns:wne="http://schemas.microsoft.com/office/word/2006/wordml" xmlns:wps="http://schemas.microsoft.com/office/word/2010/wordprocessingShape" mc:Ignorable="w14 wp14">
+<w:numbering xmlns:wpc="http://schemas.microsoft.com/office/word/2010/wordprocessingCanvas" xmlns:mo="http://schemas.microsoft.com/office/mac/office/2008/main" xmlns:mc="http://schemas.openxmlformats.org/markup-compatibility/2006" xmlns:mv="urn:schemas-microsoft-com:mac:vml" xmlns:o="urn:schemas-microsoft-com:office:office" xmlns:r="http://schemas.openxmlformats.org/officeDocument/2006/relationships" xmlns:m="http://schemas.openxmlformats.org/officeDocument/2006/math" xmlns:v="urn:schemas-microsoft-com:vml" xmlns:wp14="http://schemas.microsoft.com/office/word/2010/wordprocessingDrawing" xmlns:wp="http://schemas.openxmlformats.org/drawingml/2006/wordprocessingDrawing" xmlns:w10="urn:schemas-microsoft-com:office:word" xmlns:w="http://schemas.openxmlformats.org/wordprocessingml/2006/main" xmlns:w14="http://schemas.microsoft.com/office/word/2010/wordml" xmlns:w15="http://schemas.microsoft.com/office/word/2012/wordml" xmlns:wpg="http://schemas.microsoft.com/office/word/2010/wordprocessingGroup" xmlns:wpi="http://schemas.microsoft.com/office/word/2010/wordprocessingInk" xmlns:wne="http://schemas.microsoft.com/office/word/2006/wordml" xmlns:wps="http://schemas.microsoft.com/office/word/2010/wordprocessingShape" mc:Ignorable="w14 w15 wp14">
   <w:abstractNum w:abstractNumId="0">
     <w:nsid w:val="FFFFFF1D"/>
     <w:multiLevelType w:val="multilevel"/>
@@ -2395,7 +2413,7 @@
 </file>
 
 <file path=word/styles.xml><?xml version="1.0" encoding="utf-8"?>
-<w:styles xmlns:mc="http://schemas.openxmlformats.org/markup-compatibility/2006" xmlns:r="http://schemas.openxmlformats.org/officeDocument/2006/relationships" xmlns:w="http://schemas.openxmlformats.org/wordprocessingml/2006/main" xmlns:w14="http://schemas.microsoft.com/office/word/2010/wordml" mc:Ignorable="w14">
+<w:styles xmlns:mc="http://schemas.openxmlformats.org/markup-compatibility/2006" xmlns:r="http://schemas.openxmlformats.org/officeDocument/2006/relationships" xmlns:w="http://schemas.openxmlformats.org/wordprocessingml/2006/main" xmlns:w14="http://schemas.microsoft.com/office/word/2010/wordml" xmlns:w15="http://schemas.microsoft.com/office/word/2012/wordml" mc:Ignorable="w14 w15">
   <w:docDefaults>
     <w:rPrDefault>
       <w:rPr>
@@ -2407,144 +2425,387 @@
     </w:rPrDefault>
     <w:pPrDefault/>
   </w:docDefaults>
-  <w:latentStyles w:defLockedState="0" w:defUIPriority="99" w:defSemiHidden="1" w:defUnhideWhenUsed="1" w:defQFormat="0" w:count="276">
-    <w:lsdException w:name="Normal" w:semiHidden="0" w:uiPriority="0" w:unhideWhenUsed="0" w:qFormat="1"/>
-    <w:lsdException w:name="heading 1" w:semiHidden="0" w:uiPriority="9" w:unhideWhenUsed="0" w:qFormat="1"/>
-    <w:lsdException w:name="heading 2" w:uiPriority="9" w:qFormat="1"/>
-    <w:lsdException w:name="heading 3" w:uiPriority="9" w:qFormat="1"/>
-    <w:lsdException w:name="heading 4" w:uiPriority="9" w:qFormat="1"/>
-    <w:lsdException w:name="heading 5" w:uiPriority="9" w:qFormat="1"/>
-    <w:lsdException w:name="heading 6" w:uiPriority="9" w:qFormat="1"/>
-    <w:lsdException w:name="heading 7" w:uiPriority="9" w:qFormat="1"/>
-    <w:lsdException w:name="heading 8" w:uiPriority="9" w:qFormat="1"/>
-    <w:lsdException w:name="heading 9" w:uiPriority="9" w:qFormat="1"/>
-    <w:lsdException w:name="toc 1" w:uiPriority="39"/>
-    <w:lsdException w:name="toc 2" w:uiPriority="39"/>
-    <w:lsdException w:name="toc 3" w:uiPriority="39"/>
-    <w:lsdException w:name="toc 4" w:uiPriority="39"/>
-    <w:lsdException w:name="toc 5" w:uiPriority="39"/>
-    <w:lsdException w:name="toc 6" w:uiPriority="39"/>
-    <w:lsdException w:name="toc 7" w:uiPriority="39"/>
-    <w:lsdException w:name="toc 8" w:uiPriority="39"/>
-    <w:lsdException w:name="toc 9" w:uiPriority="39"/>
-    <w:lsdException w:name="caption" w:uiPriority="35" w:qFormat="1"/>
-    <w:lsdException w:name="Title" w:semiHidden="0" w:uiPriority="10" w:unhideWhenUsed="0" w:qFormat="1"/>
-    <w:lsdException w:name="Default Paragraph Font" w:uiPriority="1"/>
-    <w:lsdException w:name="Subtitle" w:semiHidden="0" w:uiPriority="11" w:unhideWhenUsed="0" w:qFormat="1"/>
-    <w:lsdException w:name="Strong" w:semiHidden="0" w:uiPriority="22" w:unhideWhenUsed="0" w:qFormat="1"/>
-    <w:lsdException w:name="Emphasis" w:semiHidden="0" w:uiPriority="20" w:unhideWhenUsed="0" w:qFormat="1"/>
-    <w:lsdException w:name="Table Grid" w:semiHidden="0" w:uiPriority="59" w:unhideWhenUsed="0"/>
-    <w:lsdException w:name="Placeholder Text" w:unhideWhenUsed="0"/>
-    <w:lsdException w:name="No Spacing" w:semiHidden="0" w:uiPriority="1" w:unhideWhenUsed="0" w:qFormat="1"/>
-    <w:lsdException w:name="Light Shading" w:semiHidden="0" w:uiPriority="60" w:unhideWhenUsed="0"/>
-    <w:lsdException w:name="Light List" w:semiHidden="0" w:uiPriority="61" w:unhideWhenUsed="0"/>
-    <w:lsdException w:name="Light Grid" w:semiHidden="0" w:uiPriority="62" w:unhideWhenUsed="0"/>
-    <w:lsdException w:name="Medium Shading 1" w:semiHidden="0" w:uiPriority="63" w:unhideWhenUsed="0"/>
-    <w:lsdException w:name="Medium Shading 2" w:semiHidden="0" w:uiPriority="64" w:unhideWhenUsed="0"/>
-    <w:lsdException w:name="Medium List 1" w:semiHidden="0" w:uiPriority="65" w:unhideWhenUsed="0"/>
-    <w:lsdException w:name="Medium List 2" w:semiHidden="0" w:uiPriority="66" w:unhideWhenUsed="0"/>
-    <w:lsdException w:name="Medium Grid 1" w:semiHidden="0" w:uiPriority="67" w:unhideWhenUsed="0"/>
-    <w:lsdException w:name="Medium Grid 2" w:semiHidden="0" w:uiPriority="68" w:unhideWhenUsed="0"/>
-    <w:lsdException w:name="Medium Grid 3" w:semiHidden="0" w:uiPriority="69" w:unhideWhenUsed="0"/>
-    <w:lsdException w:name="Dark List" w:semiHidden="0" w:uiPriority="70" w:unhideWhenUsed="0"/>
-    <w:lsdException w:name="Colorful Shading" w:semiHidden="0" w:uiPriority="71" w:unhideWhenUsed="0"/>
-    <w:lsdException w:name="Colorful List" w:semiHidden="0" w:uiPriority="72" w:unhideWhenUsed="0"/>
-    <w:lsdException w:name="Colorful Grid" w:semiHidden="0" w:uiPriority="73" w:unhideWhenUsed="0"/>
-    <w:lsdException w:name="Light Shading Accent 1" w:semiHidden="0" w:uiPriority="60" w:unhideWhenUsed="0"/>
-    <w:lsdException w:name="Light List Accent 1" w:semiHidden="0" w:uiPriority="61" w:unhideWhenUsed="0"/>
-    <w:lsdException w:name="Light Grid Accent 1" w:semiHidden="0" w:uiPriority="62" w:unhideWhenUsed="0"/>
-    <w:lsdException w:name="Medium Shading 1 Accent 1" w:semiHidden="0" w:uiPriority="63" w:unhideWhenUsed="0"/>
-    <w:lsdException w:name="Medium Shading 2 Accent 1" w:semiHidden="0" w:uiPriority="64" w:unhideWhenUsed="0"/>
-    <w:lsdException w:name="Medium List 1 Accent 1" w:semiHidden="0" w:uiPriority="65" w:unhideWhenUsed="0"/>
-    <w:lsdException w:name="Revision" w:unhideWhenUsed="0"/>
-    <w:lsdException w:name="List Paragraph" w:semiHidden="0" w:uiPriority="34" w:unhideWhenUsed="0" w:qFormat="1"/>
-    <w:lsdException w:name="Quote" w:semiHidden="0" w:uiPriority="29" w:unhideWhenUsed="0" w:qFormat="1"/>
-    <w:lsdException w:name="Intense Quote" w:semiHidden="0" w:uiPriority="30" w:unhideWhenUsed="0" w:qFormat="1"/>
-    <w:lsdException w:name="Medium List 2 Accent 1" w:semiHidden="0" w:uiPriority="66" w:unhideWhenUsed="0"/>
-    <w:lsdException w:name="Medium Grid 1 Accent 1" w:semiHidden="0" w:uiPriority="67" w:unhideWhenUsed="0"/>
-    <w:lsdException w:name="Medium Grid 2 Accent 1" w:semiHidden="0" w:uiPriority="68" w:unhideWhenUsed="0"/>
-    <w:lsdException w:name="Medium Grid 3 Accent 1" w:semiHidden="0" w:uiPriority="69" w:unhideWhenUsed="0"/>
-    <w:lsdException w:name="Dark List Accent 1" w:semiHidden="0" w:uiPriority="70" w:unhideWhenUsed="0"/>
-    <w:lsdException w:name="Colorful Shading Accent 1" w:semiHidden="0" w:uiPriority="71" w:unhideWhenUsed="0"/>
-    <w:lsdException w:name="Colorful List Accent 1" w:semiHidden="0" w:uiPriority="72" w:unhideWhenUsed="0"/>
-    <w:lsdException w:name="Colorful Grid Accent 1" w:semiHidden="0" w:uiPriority="73" w:unhideWhenUsed="0"/>
-    <w:lsdException w:name="Light Shading Accent 2" w:semiHidden="0" w:uiPriority="60" w:unhideWhenUsed="0"/>
-    <w:lsdException w:name="Light List Accent 2" w:semiHidden="0" w:uiPriority="61" w:unhideWhenUsed="0"/>
-    <w:lsdException w:name="Light Grid Accent 2" w:semiHidden="0" w:uiPriority="62" w:unhideWhenUsed="0"/>
-    <w:lsdException w:name="Medium Shading 1 Accent 2" w:semiHidden="0" w:uiPriority="63" w:unhideWhenUsed="0"/>
-    <w:lsdException w:name="Medium Shading 2 Accent 2" w:semiHidden="0" w:uiPriority="64" w:unhideWhenUsed="0"/>
-    <w:lsdException w:name="Medium List 1 Accent 2" w:semiHidden="0" w:uiPriority="65" w:unhideWhenUsed="0"/>
-    <w:lsdException w:name="Medium List 2 Accent 2" w:semiHidden="0" w:uiPriority="66" w:unhideWhenUsed="0"/>
-    <w:lsdException w:name="Medium Grid 1 Accent 2" w:semiHidden="0" w:uiPriority="67" w:unhideWhenUsed="0"/>
-    <w:lsdException w:name="Medium Grid 2 Accent 2" w:semiHidden="0" w:uiPriority="68" w:unhideWhenUsed="0"/>
-    <w:lsdException w:name="Medium Grid 3 Accent 2" w:semiHidden="0" w:uiPriority="69" w:unhideWhenUsed="0"/>
-    <w:lsdException w:name="Dark List Accent 2" w:semiHidden="0" w:uiPriority="70" w:unhideWhenUsed="0"/>
-    <w:lsdException w:name="Colorful Shading Accent 2" w:semiHidden="0" w:uiPriority="71" w:unhideWhenUsed="0"/>
-    <w:lsdException w:name="Colorful List Accent 2" w:semiHidden="0" w:uiPriority="72" w:unhideWhenUsed="0"/>
-    <w:lsdException w:name="Colorful Grid Accent 2" w:semiHidden="0" w:uiPriority="73" w:unhideWhenUsed="0"/>
-    <w:lsdException w:name="Light Shading Accent 3" w:semiHidden="0" w:uiPriority="60" w:unhideWhenUsed="0"/>
-    <w:lsdException w:name="Light List Accent 3" w:semiHidden="0" w:uiPriority="61" w:unhideWhenUsed="0"/>
-    <w:lsdException w:name="Light Grid Accent 3" w:semiHidden="0" w:uiPriority="62" w:unhideWhenUsed="0"/>
-    <w:lsdException w:name="Medium Shading 1 Accent 3" w:semiHidden="0" w:uiPriority="63" w:unhideWhenUsed="0"/>
-    <w:lsdException w:name="Medium Shading 2 Accent 3" w:semiHidden="0" w:uiPriority="64" w:unhideWhenUsed="0"/>
-    <w:lsdException w:name="Medium List 1 Accent 3" w:semiHidden="0" w:uiPriority="65" w:unhideWhenUsed="0"/>
-    <w:lsdException w:name="Medium List 2 Accent 3" w:semiHidden="0" w:uiPriority="66" w:unhideWhenUsed="0"/>
-    <w:lsdException w:name="Medium Grid 1 Accent 3" w:semiHidden="0" w:uiPriority="67" w:unhideWhenUsed="0"/>
-    <w:lsdException w:name="Medium Grid 2 Accent 3" w:semiHidden="0" w:uiPriority="68" w:unhideWhenUsed="0"/>
-    <w:lsdException w:name="Medium Grid 3 Accent 3" w:semiHidden="0" w:uiPriority="69" w:unhideWhenUsed="0"/>
-    <w:lsdException w:name="Dark List Accent 3" w:semiHidden="0" w:uiPriority="70" w:unhideWhenUsed="0"/>
-    <w:lsdException w:name="Colorful Shading Accent 3" w:semiHidden="0" w:uiPriority="71" w:unhideWhenUsed="0"/>
-    <w:lsdException w:name="Colorful List Accent 3" w:semiHidden="0" w:uiPriority="72" w:unhideWhenUsed="0"/>
-    <w:lsdException w:name="Colorful Grid Accent 3" w:semiHidden="0" w:uiPriority="73" w:unhideWhenUsed="0"/>
-    <w:lsdException w:name="Light Shading Accent 4" w:semiHidden="0" w:uiPriority="60" w:unhideWhenUsed="0"/>
-    <w:lsdException w:name="Light List Accent 4" w:semiHidden="0" w:uiPriority="61" w:unhideWhenUsed="0"/>
-    <w:lsdException w:name="Light Grid Accent 4" w:semiHidden="0" w:uiPriority="62" w:unhideWhenUsed="0"/>
-    <w:lsdException w:name="Medium Shading 1 Accent 4" w:semiHidden="0" w:uiPriority="63" w:unhideWhenUsed="0"/>
-    <w:lsdException w:name="Medium Shading 2 Accent 4" w:semiHidden="0" w:uiPriority="64" w:unhideWhenUsed="0"/>
-    <w:lsdException w:name="Medium List 1 Accent 4" w:semiHidden="0" w:uiPriority="65" w:unhideWhenUsed="0"/>
-    <w:lsdException w:name="Medium List 2 Accent 4" w:semiHidden="0" w:uiPriority="66" w:unhideWhenUsed="0"/>
-    <w:lsdException w:name="Medium Grid 1 Accent 4" w:semiHidden="0" w:uiPriority="67" w:unhideWhenUsed="0"/>
-    <w:lsdException w:name="Medium Grid 2 Accent 4" w:semiHidden="0" w:uiPriority="68" w:unhideWhenUsed="0"/>
-    <w:lsdException w:name="Medium Grid 3 Accent 4" w:semiHidden="0" w:uiPriority="69" w:unhideWhenUsed="0"/>
-    <w:lsdException w:name="Dark List Accent 4" w:semiHidden="0" w:uiPriority="70" w:unhideWhenUsed="0"/>
-    <w:lsdException w:name="Colorful Shading Accent 4" w:semiHidden="0" w:uiPriority="71" w:unhideWhenUsed="0"/>
-    <w:lsdException w:name="Colorful List Accent 4" w:semiHidden="0" w:uiPriority="72" w:unhideWhenUsed="0"/>
-    <w:lsdException w:name="Colorful Grid Accent 4" w:semiHidden="0" w:uiPriority="73" w:unhideWhenUsed="0"/>
-    <w:lsdException w:name="Light Shading Accent 5" w:semiHidden="0" w:uiPriority="60" w:unhideWhenUsed="0"/>
-    <w:lsdException w:name="Light List Accent 5" w:semiHidden="0" w:uiPriority="61" w:unhideWhenUsed="0"/>
-    <w:lsdException w:name="Light Grid Accent 5" w:semiHidden="0" w:uiPriority="62" w:unhideWhenUsed="0"/>
-    <w:lsdException w:name="Medium Shading 1 Accent 5" w:semiHidden="0" w:uiPriority="63" w:unhideWhenUsed="0"/>
-    <w:lsdException w:name="Medium Shading 2 Accent 5" w:semiHidden="0" w:uiPriority="64" w:unhideWhenUsed="0"/>
-    <w:lsdException w:name="Medium List 1 Accent 5" w:semiHidden="0" w:uiPriority="65" w:unhideWhenUsed="0"/>
-    <w:lsdException w:name="Medium List 2 Accent 5" w:semiHidden="0" w:uiPriority="66" w:unhideWhenUsed="0"/>
-    <w:lsdException w:name="Medium Grid 1 Accent 5" w:semiHidden="0" w:uiPriority="67" w:unhideWhenUsed="0"/>
-    <w:lsdException w:name="Medium Grid 2 Accent 5" w:semiHidden="0" w:uiPriority="68" w:unhideWhenUsed="0"/>
-    <w:lsdException w:name="Medium Grid 3 Accent 5" w:semiHidden="0" w:uiPriority="69" w:unhideWhenUsed="0"/>
-    <w:lsdException w:name="Dark List Accent 5" w:semiHidden="0" w:uiPriority="70" w:unhideWhenUsed="0"/>
-    <w:lsdException w:name="Colorful Shading Accent 5" w:semiHidden="0" w:uiPriority="71" w:unhideWhenUsed="0"/>
-    <w:lsdException w:name="Colorful List Accent 5" w:semiHidden="0" w:uiPriority="72" w:unhideWhenUsed="0"/>
-    <w:lsdException w:name="Colorful Grid Accent 5" w:semiHidden="0" w:uiPriority="73" w:unhideWhenUsed="0"/>
-    <w:lsdException w:name="Light Shading Accent 6" w:semiHidden="0" w:uiPriority="60" w:unhideWhenUsed="0"/>
-    <w:lsdException w:name="Light List Accent 6" w:semiHidden="0" w:uiPriority="61" w:unhideWhenUsed="0"/>
-    <w:lsdException w:name="Light Grid Accent 6" w:semiHidden="0" w:uiPriority="62" w:unhideWhenUsed="0"/>
-    <w:lsdException w:name="Medium Shading 1 Accent 6" w:semiHidden="0" w:uiPriority="63" w:unhideWhenUsed="0"/>
-    <w:lsdException w:name="Medium Shading 2 Accent 6" w:semiHidden="0" w:uiPriority="64" w:unhideWhenUsed="0"/>
-    <w:lsdException w:name="Medium List 1 Accent 6" w:semiHidden="0" w:uiPriority="65" w:unhideWhenUsed="0"/>
-    <w:lsdException w:name="Medium List 2 Accent 6" w:semiHidden="0" w:uiPriority="66" w:unhideWhenUsed="0"/>
-    <w:lsdException w:name="Medium Grid 1 Accent 6" w:semiHidden="0" w:uiPriority="67" w:unhideWhenUsed="0"/>
-    <w:lsdException w:name="Medium Grid 2 Accent 6" w:semiHidden="0" w:uiPriority="68" w:unhideWhenUsed="0"/>
-    <w:lsdException w:name="Medium Grid 3 Accent 6" w:semiHidden="0" w:uiPriority="69" w:unhideWhenUsed="0"/>
-    <w:lsdException w:name="Dark List Accent 6" w:semiHidden="0" w:uiPriority="70" w:unhideWhenUsed="0"/>
-    <w:lsdException w:name="Colorful Shading Accent 6" w:semiHidden="0" w:uiPriority="71" w:unhideWhenUsed="0"/>
-    <w:lsdException w:name="Colorful List Accent 6" w:semiHidden="0" w:uiPriority="72" w:unhideWhenUsed="0"/>
-    <w:lsdException w:name="Colorful Grid Accent 6" w:semiHidden="0" w:uiPriority="73" w:unhideWhenUsed="0"/>
-    <w:lsdException w:name="Subtle Emphasis" w:semiHidden="0" w:uiPriority="19" w:unhideWhenUsed="0" w:qFormat="1"/>
-    <w:lsdException w:name="Intense Emphasis" w:semiHidden="0" w:uiPriority="21" w:unhideWhenUsed="0" w:qFormat="1"/>
-    <w:lsdException w:name="Subtle Reference" w:semiHidden="0" w:uiPriority="31" w:unhideWhenUsed="0" w:qFormat="1"/>
-    <w:lsdException w:name="Intense Reference" w:semiHidden="0" w:uiPriority="32" w:unhideWhenUsed="0" w:qFormat="1"/>
-    <w:lsdException w:name="Book Title" w:semiHidden="0" w:uiPriority="33" w:unhideWhenUsed="0" w:qFormat="1"/>
-    <w:lsdException w:name="Bibliography" w:uiPriority="37"/>
-    <w:lsdException w:name="TOC Heading" w:uiPriority="39" w:qFormat="1"/>
+  <w:latentStyles w:defLockedState="0" w:defUIPriority="99" w:defSemiHidden="0" w:defUnhideWhenUsed="0" w:defQFormat="0" w:count="380">
+    <w:lsdException w:name="Normal" w:uiPriority="0" w:qFormat="1"/>
+    <w:lsdException w:name="heading 1" w:uiPriority="9" w:qFormat="1"/>
+    <w:lsdException w:name="heading 2" w:semiHidden="1" w:uiPriority="9" w:unhideWhenUsed="1" w:qFormat="1"/>
+    <w:lsdException w:name="heading 3" w:semiHidden="1" w:uiPriority="9" w:unhideWhenUsed="1" w:qFormat="1"/>
+    <w:lsdException w:name="heading 4" w:semiHidden="1" w:uiPriority="9" w:unhideWhenUsed="1" w:qFormat="1"/>
+    <w:lsdException w:name="heading 5" w:semiHidden="1" w:uiPriority="9" w:unhideWhenUsed="1" w:qFormat="1"/>
+    <w:lsdException w:name="heading 6" w:semiHidden="1" w:uiPriority="9" w:unhideWhenUsed="1" w:qFormat="1"/>
+    <w:lsdException w:name="heading 7" w:semiHidden="1" w:uiPriority="9" w:unhideWhenUsed="1" w:qFormat="1"/>
+    <w:lsdException w:name="heading 8" w:semiHidden="1" w:uiPriority="9" w:unhideWhenUsed="1" w:qFormat="1"/>
+    <w:lsdException w:name="heading 9" w:semiHidden="1" w:uiPriority="9" w:unhideWhenUsed="1" w:qFormat="1"/>
+    <w:lsdException w:name="index 1" w:semiHidden="1" w:unhideWhenUsed="1"/>
+    <w:lsdException w:name="index 2" w:semiHidden="1" w:unhideWhenUsed="1"/>
+    <w:lsdException w:name="index 3" w:semiHidden="1" w:unhideWhenUsed="1"/>
+    <w:lsdException w:name="index 4" w:semiHidden="1" w:unhideWhenUsed="1"/>
+    <w:lsdException w:name="index 5" w:semiHidden="1" w:unhideWhenUsed="1"/>
+    <w:lsdException w:name="index 6" w:semiHidden="1" w:unhideWhenUsed="1"/>
+    <w:lsdException w:name="index 7" w:semiHidden="1" w:unhideWhenUsed="1"/>
+    <w:lsdException w:name="index 8" w:semiHidden="1" w:unhideWhenUsed="1"/>
+    <w:lsdException w:name="index 9" w:semiHidden="1" w:unhideWhenUsed="1"/>
+    <w:lsdException w:name="toc 1" w:semiHidden="1" w:uiPriority="39" w:unhideWhenUsed="1"/>
+    <w:lsdException w:name="toc 2" w:semiHidden="1" w:uiPriority="39" w:unhideWhenUsed="1"/>
+    <w:lsdException w:name="toc 3" w:semiHidden="1" w:uiPriority="39" w:unhideWhenUsed="1"/>
+    <w:lsdException w:name="toc 4" w:semiHidden="1" w:uiPriority="39" w:unhideWhenUsed="1"/>
+    <w:lsdException w:name="toc 5" w:semiHidden="1" w:uiPriority="39" w:unhideWhenUsed="1"/>
+    <w:lsdException w:name="toc 6" w:semiHidden="1" w:uiPriority="39" w:unhideWhenUsed="1"/>
+    <w:lsdException w:name="toc 7" w:semiHidden="1" w:uiPriority="39" w:unhideWhenUsed="1"/>
+    <w:lsdException w:name="toc 8" w:semiHidden="1" w:uiPriority="39" w:unhideWhenUsed="1"/>
+    <w:lsdException w:name="toc 9" w:semiHidden="1" w:uiPriority="39" w:unhideWhenUsed="1"/>
+    <w:lsdException w:name="Normal Indent" w:semiHidden="1" w:unhideWhenUsed="1"/>
+    <w:lsdException w:name="footnote text" w:semiHidden="1" w:unhideWhenUsed="1"/>
+    <w:lsdException w:name="annotation text" w:semiHidden="1" w:unhideWhenUsed="1"/>
+    <w:lsdException w:name="header" w:semiHidden="1" w:unhideWhenUsed="1"/>
+    <w:lsdException w:name="footer" w:semiHidden="1" w:unhideWhenUsed="1"/>
+    <w:lsdException w:name="index heading" w:semiHidden="1" w:unhideWhenUsed="1"/>
+    <w:lsdException w:name="caption" w:semiHidden="1" w:uiPriority="35" w:unhideWhenUsed="1" w:qFormat="1"/>
+    <w:lsdException w:name="table of figures" w:semiHidden="1" w:unhideWhenUsed="1"/>
+    <w:lsdException w:name="envelope address" w:semiHidden="1" w:unhideWhenUsed="1"/>
+    <w:lsdException w:name="envelope return" w:semiHidden="1" w:unhideWhenUsed="1"/>
+    <w:lsdException w:name="footnote reference" w:semiHidden="1" w:unhideWhenUsed="1"/>
+    <w:lsdException w:name="annotation reference" w:semiHidden="1" w:unhideWhenUsed="1"/>
+    <w:lsdException w:name="line number" w:semiHidden="1" w:unhideWhenUsed="1"/>
+    <w:lsdException w:name="page number" w:semiHidden="1" w:unhideWhenUsed="1"/>
+    <w:lsdException w:name="endnote reference" w:semiHidden="1" w:unhideWhenUsed="1"/>
+    <w:lsdException w:name="endnote text" w:semiHidden="1" w:unhideWhenUsed="1"/>
+    <w:lsdException w:name="table of authorities" w:semiHidden="1" w:unhideWhenUsed="1"/>
+    <w:lsdException w:name="macro" w:semiHidden="1" w:unhideWhenUsed="1"/>
+    <w:lsdException w:name="toa heading" w:semiHidden="1" w:unhideWhenUsed="1"/>
+    <w:lsdException w:name="List" w:semiHidden="1" w:unhideWhenUsed="1"/>
+    <w:lsdException w:name="List Bullet" w:semiHidden="1" w:unhideWhenUsed="1"/>
+    <w:lsdException w:name="List Number" w:semiHidden="1" w:unhideWhenUsed="1"/>
+    <w:lsdException w:name="List 2" w:semiHidden="1" w:unhideWhenUsed="1"/>
+    <w:lsdException w:name="List 3" w:semiHidden="1" w:unhideWhenUsed="1"/>
+    <w:lsdException w:name="List 4" w:semiHidden="1" w:unhideWhenUsed="1"/>
+    <w:lsdException w:name="List 5" w:semiHidden="1" w:unhideWhenUsed="1"/>
+    <w:lsdException w:name="List Bullet 2" w:semiHidden="1" w:unhideWhenUsed="1"/>
+    <w:lsdException w:name="List Bullet 3" w:semiHidden="1" w:unhideWhenUsed="1"/>
+    <w:lsdException w:name="List Bullet 4" w:semiHidden="1" w:unhideWhenUsed="1"/>
+    <w:lsdException w:name="List Bullet 5" w:semiHidden="1" w:unhideWhenUsed="1"/>
+    <w:lsdException w:name="List Number 2" w:semiHidden="1" w:unhideWhenUsed="1"/>
+    <w:lsdException w:name="List Number 3" w:semiHidden="1" w:unhideWhenUsed="1"/>
+    <w:lsdException w:name="List Number 4" w:semiHidden="1" w:unhideWhenUsed="1"/>
+    <w:lsdException w:name="List Number 5" w:semiHidden="1" w:unhideWhenUsed="1"/>
+    <w:lsdException w:name="Title" w:uiPriority="10" w:qFormat="1"/>
+    <w:lsdException w:name="Closing" w:semiHidden="1" w:unhideWhenUsed="1"/>
+    <w:lsdException w:name="Signature" w:semiHidden="1" w:unhideWhenUsed="1"/>
+    <w:lsdException w:name="Default Paragraph Font" w:semiHidden="1" w:uiPriority="1" w:unhideWhenUsed="1"/>
+    <w:lsdException w:name="Body Text" w:semiHidden="1" w:unhideWhenUsed="1"/>
+    <w:lsdException w:name="Body Text Indent" w:semiHidden="1" w:unhideWhenUsed="1"/>
+    <w:lsdException w:name="List Continue" w:semiHidden="1" w:unhideWhenUsed="1"/>
+    <w:lsdException w:name="List Continue 2" w:semiHidden="1" w:unhideWhenUsed="1"/>
+    <w:lsdException w:name="List Continue 3" w:semiHidden="1" w:unhideWhenUsed="1"/>
+    <w:lsdException w:name="List Continue 4" w:semiHidden="1" w:unhideWhenUsed="1"/>
+    <w:lsdException w:name="List Continue 5" w:semiHidden="1" w:unhideWhenUsed="1"/>
+    <w:lsdException w:name="Message Header" w:semiHidden="1" w:unhideWhenUsed="1"/>
+    <w:lsdException w:name="Subtitle" w:uiPriority="11" w:qFormat="1"/>
+    <w:lsdException w:name="Salutation" w:semiHidden="1" w:unhideWhenUsed="1"/>
+    <w:lsdException w:name="Date" w:semiHidden="1" w:unhideWhenUsed="1"/>
+    <w:lsdException w:name="Body Text First Indent" w:semiHidden="1" w:unhideWhenUsed="1"/>
+    <w:lsdException w:name="Body Text First Indent 2" w:semiHidden="1" w:unhideWhenUsed="1"/>
+    <w:lsdException w:name="Note Heading" w:semiHidden="1" w:unhideWhenUsed="1"/>
+    <w:lsdException w:name="Body Text 2" w:semiHidden="1" w:unhideWhenUsed="1"/>
+    <w:lsdException w:name="Body Text 3" w:semiHidden="1" w:unhideWhenUsed="1"/>
+    <w:lsdException w:name="Body Text Indent 2" w:semiHidden="1" w:unhideWhenUsed="1"/>
+    <w:lsdException w:name="Body Text Indent 3" w:semiHidden="1" w:unhideWhenUsed="1"/>
+    <w:lsdException w:name="Block Text" w:semiHidden="1" w:unhideWhenUsed="1"/>
+    <w:lsdException w:name="Hyperlink" w:semiHidden="1" w:unhideWhenUsed="1"/>
+    <w:lsdException w:name="FollowedHyperlink" w:semiHidden="1" w:unhideWhenUsed="1"/>
+    <w:lsdException w:name="Strong" w:uiPriority="22" w:qFormat="1"/>
+    <w:lsdException w:name="Emphasis" w:uiPriority="20" w:qFormat="1"/>
+    <w:lsdException w:name="Document Map" w:semiHidden="1" w:unhideWhenUsed="1"/>
+    <w:lsdException w:name="Plain Text" w:semiHidden="1" w:unhideWhenUsed="1"/>
+    <w:lsdException w:name="E-mail Signature" w:semiHidden="1" w:unhideWhenUsed="1"/>
+    <w:lsdException w:name="HTML Top of Form" w:semiHidden="1" w:unhideWhenUsed="1"/>
+    <w:lsdException w:name="HTML Bottom of Form" w:semiHidden="1" w:unhideWhenUsed="1"/>
+    <w:lsdException w:name="Normal (Web)" w:semiHidden="1" w:unhideWhenUsed="1"/>
+    <w:lsdException w:name="HTML Acronym" w:semiHidden="1" w:unhideWhenUsed="1"/>
+    <w:lsdException w:name="HTML Address" w:semiHidden="1" w:unhideWhenUsed="1"/>
+    <w:lsdException w:name="HTML Cite" w:semiHidden="1" w:unhideWhenUsed="1"/>
+    <w:lsdException w:name="HTML Code" w:semiHidden="1" w:unhideWhenUsed="1"/>
+    <w:lsdException w:name="HTML Definition" w:semiHidden="1" w:unhideWhenUsed="1"/>
+    <w:lsdException w:name="HTML Keyboard" w:semiHidden="1" w:unhideWhenUsed="1"/>
+    <w:lsdException w:name="HTML Preformatted" w:semiHidden="1" w:unhideWhenUsed="1"/>
+    <w:lsdException w:name="HTML Sample" w:semiHidden="1" w:unhideWhenUsed="1"/>
+    <w:lsdException w:name="HTML Typewriter" w:semiHidden="1" w:unhideWhenUsed="1"/>
+    <w:lsdException w:name="HTML Variable" w:semiHidden="1" w:unhideWhenUsed="1"/>
+    <w:lsdException w:name="Normal Table" w:semiHidden="1" w:unhideWhenUsed="1"/>
+    <w:lsdException w:name="annotation subject" w:semiHidden="1" w:unhideWhenUsed="1"/>
+    <w:lsdException w:name="No List" w:semiHidden="1" w:unhideWhenUsed="1"/>
+    <w:lsdException w:name="Outline List 1" w:semiHidden="1" w:unhideWhenUsed="1"/>
+    <w:lsdException w:name="Outline List 2" w:semiHidden="1" w:unhideWhenUsed="1"/>
+    <w:lsdException w:name="Outline List 3" w:semiHidden="1" w:unhideWhenUsed="1"/>
+    <w:lsdException w:name="Table Simple 1" w:semiHidden="1" w:unhideWhenUsed="1"/>
+    <w:lsdException w:name="Table Simple 2" w:semiHidden="1" w:unhideWhenUsed="1"/>
+    <w:lsdException w:name="Table Simple 3" w:semiHidden="1" w:unhideWhenUsed="1"/>
+    <w:lsdException w:name="Table Classic 1" w:semiHidden="1" w:unhideWhenUsed="1"/>
+    <w:lsdException w:name="Table Classic 2" w:semiHidden="1" w:unhideWhenUsed="1"/>
+    <w:lsdException w:name="Table Classic 3" w:semiHidden="1" w:unhideWhenUsed="1"/>
+    <w:lsdException w:name="Table Classic 4" w:semiHidden="1" w:unhideWhenUsed="1"/>
+    <w:lsdException w:name="Table Colorful 1" w:semiHidden="1" w:unhideWhenUsed="1"/>
+    <w:lsdException w:name="Table Colorful 2" w:semiHidden="1" w:unhideWhenUsed="1"/>
+    <w:lsdException w:name="Table Colorful 3" w:semiHidden="1" w:unhideWhenUsed="1"/>
+    <w:lsdException w:name="Table Columns 1" w:semiHidden="1" w:unhideWhenUsed="1"/>
+    <w:lsdException w:name="Table Columns 2" w:semiHidden="1" w:unhideWhenUsed="1"/>
+    <w:lsdException w:name="Table Columns 3" w:semiHidden="1" w:unhideWhenUsed="1"/>
+    <w:lsdException w:name="Table Columns 4" w:semiHidden="1" w:unhideWhenUsed="1"/>
+    <w:lsdException w:name="Table Columns 5" w:semiHidden="1" w:unhideWhenUsed="1"/>
+    <w:lsdException w:name="Table Grid 1" w:semiHidden="1" w:unhideWhenUsed="1"/>
+    <w:lsdException w:name="Table Grid 2" w:semiHidden="1" w:unhideWhenUsed="1"/>
+    <w:lsdException w:name="Table Grid 3" w:semiHidden="1" w:unhideWhenUsed="1"/>
+    <w:lsdException w:name="Table Grid 4" w:semiHidden="1" w:unhideWhenUsed="1"/>
+    <w:lsdException w:name="Table Grid 5" w:semiHidden="1" w:unhideWhenUsed="1"/>
+    <w:lsdException w:name="Table Grid 6" w:semiHidden="1" w:unhideWhenUsed="1"/>
+    <w:lsdException w:name="Table Grid 7" w:semiHidden="1" w:unhideWhenUsed="1"/>
+    <w:lsdException w:name="Table Grid 8" w:semiHidden="1" w:unhideWhenUsed="1"/>
+    <w:lsdException w:name="Table List 1" w:semiHidden="1" w:unhideWhenUsed="1"/>
+    <w:lsdException w:name="Table List 2" w:semiHidden="1" w:unhideWhenUsed="1"/>
+    <w:lsdException w:name="Table List 3" w:semiHidden="1" w:unhideWhenUsed="1"/>
+    <w:lsdException w:name="Table List 4" w:semiHidden="1" w:unhideWhenUsed="1"/>
+    <w:lsdException w:name="Table List 5" w:semiHidden="1" w:unhideWhenUsed="1"/>
+    <w:lsdException w:name="Table List 6" w:semiHidden="1" w:unhideWhenUsed="1"/>
+    <w:lsdException w:name="Table List 7" w:semiHidden="1" w:unhideWhenUsed="1"/>
+    <w:lsdException w:name="Table List 8" w:semiHidden="1" w:unhideWhenUsed="1"/>
+    <w:lsdException w:name="Table 3D effects 1" w:semiHidden="1" w:unhideWhenUsed="1"/>
+    <w:lsdException w:name="Table 3D effects 2" w:semiHidden="1" w:unhideWhenUsed="1"/>
+    <w:lsdException w:name="Table 3D effects 3" w:semiHidden="1" w:unhideWhenUsed="1"/>
+    <w:lsdException w:name="Table Contemporary" w:semiHidden="1" w:unhideWhenUsed="1"/>
+    <w:lsdException w:name="Table Elegant" w:semiHidden="1" w:unhideWhenUsed="1"/>
+    <w:lsdException w:name="Table Professional" w:semiHidden="1" w:unhideWhenUsed="1"/>
+    <w:lsdException w:name="Table Subtle 1" w:semiHidden="1" w:unhideWhenUsed="1"/>
+    <w:lsdException w:name="Table Subtle 2" w:semiHidden="1" w:unhideWhenUsed="1"/>
+    <w:lsdException w:name="Table Web 1" w:semiHidden="1" w:unhideWhenUsed="1"/>
+    <w:lsdException w:name="Table Web 2" w:semiHidden="1" w:unhideWhenUsed="1"/>
+    <w:lsdException w:name="Table Web 3" w:semiHidden="1" w:unhideWhenUsed="1"/>
+    <w:lsdException w:name="Balloon Text" w:semiHidden="1" w:unhideWhenUsed="1"/>
+    <w:lsdException w:name="Table Grid" w:uiPriority="59"/>
+    <w:lsdException w:name="Table Theme" w:semiHidden="1" w:unhideWhenUsed="1"/>
+    <w:lsdException w:name="Note Level 1" w:semiHidden="1" w:unhideWhenUsed="1"/>
+    <w:lsdException w:name="Note Level 2" w:semiHidden="1" w:unhideWhenUsed="1"/>
+    <w:lsdException w:name="Note Level 3" w:semiHidden="1" w:unhideWhenUsed="1"/>
+    <w:lsdException w:name="Note Level 4" w:semiHidden="1" w:unhideWhenUsed="1"/>
+    <w:lsdException w:name="Note Level 5" w:semiHidden="1" w:unhideWhenUsed="1"/>
+    <w:lsdException w:name="Note Level 6" w:semiHidden="1" w:unhideWhenUsed="1"/>
+    <w:lsdException w:name="Note Level 7" w:semiHidden="1" w:unhideWhenUsed="1"/>
+    <w:lsdException w:name="Note Level 8" w:semiHidden="1" w:unhideWhenUsed="1"/>
+    <w:lsdException w:name="Note Level 9" w:semiHidden="1" w:unhideWhenUsed="1"/>
+    <w:lsdException w:name="Placeholder Text" w:semiHidden="1"/>
+    <w:lsdException w:name="No Spacing" w:uiPriority="1" w:qFormat="1"/>
+    <w:lsdException w:name="Light Shading" w:uiPriority="60"/>
+    <w:lsdException w:name="Light List" w:uiPriority="61"/>
+    <w:lsdException w:name="Light Grid" w:uiPriority="62"/>
+    <w:lsdException w:name="Medium Shading 1" w:uiPriority="63"/>
+    <w:lsdException w:name="Medium Shading 2" w:uiPriority="64"/>
+    <w:lsdException w:name="Medium List 1" w:uiPriority="65"/>
+    <w:lsdException w:name="Medium List 2" w:uiPriority="66"/>
+    <w:lsdException w:name="Medium Grid 1" w:uiPriority="67"/>
+    <w:lsdException w:name="Medium Grid 2" w:uiPriority="68"/>
+    <w:lsdException w:name="Medium Grid 3" w:uiPriority="69"/>
+    <w:lsdException w:name="Dark List" w:uiPriority="70"/>
+    <w:lsdException w:name="Colorful Shading" w:uiPriority="71"/>
+    <w:lsdException w:name="Colorful List" w:uiPriority="72"/>
+    <w:lsdException w:name="Colorful Grid" w:uiPriority="73"/>
+    <w:lsdException w:name="Light Shading Accent 1" w:uiPriority="60"/>
+    <w:lsdException w:name="Light List Accent 1" w:uiPriority="61"/>
+    <w:lsdException w:name="Light Grid Accent 1" w:uiPriority="62"/>
+    <w:lsdException w:name="Medium Shading 1 Accent 1" w:uiPriority="63"/>
+    <w:lsdException w:name="Medium Shading 2 Accent 1" w:uiPriority="64"/>
+    <w:lsdException w:name="Medium List 1 Accent 1" w:uiPriority="65"/>
+    <w:lsdException w:name="Revision" w:semiHidden="1"/>
+    <w:lsdException w:name="List Paragraph" w:uiPriority="34" w:qFormat="1"/>
+    <w:lsdException w:name="Quote" w:uiPriority="29" w:qFormat="1"/>
+    <w:lsdException w:name="Intense Quote" w:uiPriority="30" w:qFormat="1"/>
+    <w:lsdException w:name="Medium List 2 Accent 1" w:uiPriority="66"/>
+    <w:lsdException w:name="Medium Grid 1 Accent 1" w:uiPriority="67"/>
+    <w:lsdException w:name="Medium Grid 2 Accent 1" w:uiPriority="68"/>
+    <w:lsdException w:name="Medium Grid 3 Accent 1" w:uiPriority="69"/>
+    <w:lsdException w:name="Dark List Accent 1" w:uiPriority="70"/>
+    <w:lsdException w:name="Colorful Shading Accent 1" w:uiPriority="71"/>
+    <w:lsdException w:name="Colorful List Accent 1" w:uiPriority="72"/>
+    <w:lsdException w:name="Colorful Grid Accent 1" w:uiPriority="73"/>
+    <w:lsdException w:name="Light Shading Accent 2" w:uiPriority="60"/>
+    <w:lsdException w:name="Light List Accent 2" w:uiPriority="61"/>
+    <w:lsdException w:name="Light Grid Accent 2" w:uiPriority="62"/>
+    <w:lsdException w:name="Medium Shading 1 Accent 2" w:uiPriority="63"/>
+    <w:lsdException w:name="Medium Shading 2 Accent 2" w:uiPriority="64"/>
+    <w:lsdException w:name="Medium List 1 Accent 2" w:uiPriority="65"/>
+    <w:lsdException w:name="Medium List 2 Accent 2" w:uiPriority="66"/>
+    <w:lsdException w:name="Medium Grid 1 Accent 2" w:uiPriority="67"/>
+    <w:lsdException w:name="Medium Grid 2 Accent 2" w:uiPriority="68"/>
+    <w:lsdException w:name="Medium Grid 3 Accent 2" w:uiPriority="69"/>
+    <w:lsdException w:name="Dark List Accent 2" w:uiPriority="70"/>
+    <w:lsdException w:name="Colorful Shading Accent 2" w:uiPriority="71"/>
+    <w:lsdException w:name="Colorful List Accent 2" w:uiPriority="72"/>
+    <w:lsdException w:name="Colorful Grid Accent 2" w:uiPriority="73"/>
+    <w:lsdException w:name="Light Shading Accent 3" w:uiPriority="60"/>
+    <w:lsdException w:name="Light List Accent 3" w:uiPriority="61"/>
+    <w:lsdException w:name="Light Grid Accent 3" w:uiPriority="62"/>
+    <w:lsdException w:name="Medium Shading 1 Accent 3" w:uiPriority="63"/>
+    <w:lsdException w:name="Medium Shading 2 Accent 3" w:uiPriority="64"/>
+    <w:lsdException w:name="Medium List 1 Accent 3" w:uiPriority="65"/>
+    <w:lsdException w:name="Medium List 2 Accent 3" w:uiPriority="66"/>
+    <w:lsdException w:name="Medium Grid 1 Accent 3" w:uiPriority="67"/>
+    <w:lsdException w:name="Medium Grid 2 Accent 3" w:uiPriority="68"/>
+    <w:lsdException w:name="Medium Grid 3 Accent 3" w:uiPriority="69"/>
+    <w:lsdException w:name="Dark List Accent 3" w:uiPriority="70"/>
+    <w:lsdException w:name="Colorful Shading Accent 3" w:uiPriority="71"/>
+    <w:lsdException w:name="Colorful List Accent 3" w:uiPriority="72"/>
+    <w:lsdException w:name="Colorful Grid Accent 3" w:uiPriority="73"/>
+    <w:lsdException w:name="Light Shading Accent 4" w:uiPriority="60"/>
+    <w:lsdException w:name="Light List Accent 4" w:uiPriority="61"/>
+    <w:lsdException w:name="Light Grid Accent 4" w:uiPriority="62"/>
+    <w:lsdException w:name="Medium Shading 1 Accent 4" w:uiPriority="63"/>
+    <w:lsdException w:name="Medium Shading 2 Accent 4" w:uiPriority="64"/>
+    <w:lsdException w:name="Medium List 1 Accent 4" w:uiPriority="65"/>
+    <w:lsdException w:name="Medium List 2 Accent 4" w:uiPriority="66"/>
+    <w:lsdException w:name="Medium Grid 1 Accent 4" w:uiPriority="67"/>
+    <w:lsdException w:name="Medium Grid 2 Accent 4" w:uiPriority="68"/>
+    <w:lsdException w:name="Medium Grid 3 Accent 4" w:uiPriority="69"/>
+    <w:lsdException w:name="Dark List Accent 4" w:uiPriority="70"/>
+    <w:lsdException w:name="Colorful Shading Accent 4" w:uiPriority="71"/>
+    <w:lsdException w:name="Colorful List Accent 4" w:uiPriority="72"/>
+    <w:lsdException w:name="Colorful Grid Accent 4" w:uiPriority="73"/>
+    <w:lsdException w:name="Light Shading Accent 5" w:uiPriority="60"/>
+    <w:lsdException w:name="Light List Accent 5" w:uiPriority="61"/>
+    <w:lsdException w:name="Light Grid Accent 5" w:uiPriority="62"/>
+    <w:lsdException w:name="Medium Shading 1 Accent 5" w:uiPriority="63"/>
+    <w:lsdException w:name="Medium Shading 2 Accent 5" w:uiPriority="64"/>
+    <w:lsdException w:name="Medium List 1 Accent 5" w:uiPriority="65"/>
+    <w:lsdException w:name="Medium List 2 Accent 5" w:uiPriority="66"/>
+    <w:lsdException w:name="Medium Grid 1 Accent 5" w:uiPriority="67"/>
+    <w:lsdException w:name="Medium Grid 2 Accent 5" w:uiPriority="68"/>
+    <w:lsdException w:name="Medium Grid 3 Accent 5" w:uiPriority="69"/>
+    <w:lsdException w:name="Dark List Accent 5" w:uiPriority="70"/>
+    <w:lsdException w:name="Colorful Shading Accent 5" w:uiPriority="71"/>
+    <w:lsdException w:name="Colorful List Accent 5" w:uiPriority="72"/>
+    <w:lsdException w:name="Colorful Grid Accent 5" w:uiPriority="73"/>
+    <w:lsdException w:name="Light Shading Accent 6" w:uiPriority="60"/>
+    <w:lsdException w:name="Light List Accent 6" w:uiPriority="61"/>
+    <w:lsdException w:name="Light Grid Accent 6" w:uiPriority="62"/>
+    <w:lsdException w:name="Medium Shading 1 Accent 6" w:uiPriority="63"/>
+    <w:lsdException w:name="Medium Shading 2 Accent 6" w:uiPriority="64"/>
+    <w:lsdException w:name="Medium List 1 Accent 6" w:uiPriority="65"/>
+    <w:lsdException w:name="Medium List 2 Accent 6" w:uiPriority="66"/>
+    <w:lsdException w:name="Medium Grid 1 Accent 6" w:uiPriority="67"/>
+    <w:lsdException w:name="Medium Grid 2 Accent 6" w:uiPriority="68"/>
+    <w:lsdException w:name="Medium Grid 3 Accent 6" w:uiPriority="69"/>
+    <w:lsdException w:name="Dark List Accent 6" w:uiPriority="70"/>
+    <w:lsdException w:name="Colorful Shading Accent 6" w:uiPriority="71"/>
+    <w:lsdException w:name="Colorful List Accent 6" w:uiPriority="72"/>
+    <w:lsdException w:name="Colorful Grid Accent 6" w:uiPriority="73"/>
+    <w:lsdException w:name="Subtle Emphasis" w:uiPriority="19" w:qFormat="1"/>
+    <w:lsdException w:name="Intense Emphasis" w:uiPriority="21" w:qFormat="1"/>
+    <w:lsdException w:name="Subtle Reference" w:uiPriority="31" w:qFormat="1"/>
+    <w:lsdException w:name="Intense Reference" w:uiPriority="32" w:qFormat="1"/>
+    <w:lsdException w:name="Book Title" w:uiPriority="33" w:qFormat="1"/>
+    <w:lsdException w:name="Bibliography" w:semiHidden="1" w:uiPriority="37" w:unhideWhenUsed="1"/>
+    <w:lsdException w:name="TOC Heading" w:semiHidden="1" w:uiPriority="39" w:unhideWhenUsed="1" w:qFormat="1"/>
+    <w:lsdException w:name="Plain Table 1" w:uiPriority="41"/>
+    <w:lsdException w:name="Plain Table 2" w:uiPriority="42"/>
+    <w:lsdException w:name="Plain Table 3" w:uiPriority="43"/>
+    <w:lsdException w:name="Plain Table 4" w:uiPriority="44"/>
+    <w:lsdException w:name="Plain Table 5" w:uiPriority="45"/>
+    <w:lsdException w:name="Grid Table Light" w:uiPriority="40"/>
+    <w:lsdException w:name="Grid Table 1 Light" w:uiPriority="46"/>
+    <w:lsdException w:name="Grid Table 2" w:uiPriority="47"/>
+    <w:lsdException w:name="Grid Table 3" w:uiPriority="48"/>
+    <w:lsdException w:name="Grid Table 4" w:uiPriority="49"/>
+    <w:lsdException w:name="Grid Table 5 Dark" w:uiPriority="50"/>
+    <w:lsdException w:name="Grid Table 6 Colorful" w:uiPriority="51"/>
+    <w:lsdException w:name="Grid Table 7 Colorful" w:uiPriority="52"/>
+    <w:lsdException w:name="Grid Table 1 Light Accent 1" w:uiPriority="46"/>
+    <w:lsdException w:name="Grid Table 2 Accent 1" w:uiPriority="47"/>
+    <w:lsdException w:name="Grid Table 3 Accent 1" w:uiPriority="48"/>
+    <w:lsdException w:name="Grid Table 4 Accent 1" w:uiPriority="49"/>
+    <w:lsdException w:name="Grid Table 5 Dark Accent 1" w:uiPriority="50"/>
+    <w:lsdException w:name="Grid Table 6 Colorful Accent 1" w:uiPriority="51"/>
+    <w:lsdException w:name="Grid Table 7 Colorful Accent 1" w:uiPriority="52"/>
+    <w:lsdException w:name="Grid Table 1 Light Accent 2" w:uiPriority="46"/>
+    <w:lsdException w:name="Grid Table 2 Accent 2" w:uiPriority="47"/>
+    <w:lsdException w:name="Grid Table 3 Accent 2" w:uiPriority="48"/>
+    <w:lsdException w:name="Grid Table 4 Accent 2" w:uiPriority="49"/>
+    <w:lsdException w:name="Grid Table 5 Dark Accent 2" w:uiPriority="50"/>
+    <w:lsdException w:name="Grid Table 6 Colorful Accent 2" w:uiPriority="51"/>
+    <w:lsdException w:name="Grid Table 7 Colorful Accent 2" w:uiPriority="52"/>
+    <w:lsdException w:name="Grid Table 1 Light Accent 3" w:uiPriority="46"/>
+    <w:lsdException w:name="Grid Table 2 Accent 3" w:uiPriority="47"/>
+    <w:lsdException w:name="Grid Table 3 Accent 3" w:uiPriority="48"/>
+    <w:lsdException w:name="Grid Table 4 Accent 3" w:uiPriority="49"/>
+    <w:lsdException w:name="Grid Table 5 Dark Accent 3" w:uiPriority="50"/>
+    <w:lsdException w:name="Grid Table 6 Colorful Accent 3" w:uiPriority="51"/>
+    <w:lsdException w:name="Grid Table 7 Colorful Accent 3" w:uiPriority="52"/>
+    <w:lsdException w:name="Grid Table 1 Light Accent 4" w:uiPriority="46"/>
+    <w:lsdException w:name="Grid Table 2 Accent 4" w:uiPriority="47"/>
+    <w:lsdException w:name="Grid Table 3 Accent 4" w:uiPriority="48"/>
+    <w:lsdException w:name="Grid Table 4 Accent 4" w:uiPriority="49"/>
+    <w:lsdException w:name="Grid Table 5 Dark Accent 4" w:uiPriority="50"/>
+    <w:lsdException w:name="Grid Table 6 Colorful Accent 4" w:uiPriority="51"/>
+    <w:lsdException w:name="Grid Table 7 Colorful Accent 4" w:uiPriority="52"/>
+    <w:lsdException w:name="Grid Table 1 Light Accent 5" w:uiPriority="46"/>
+    <w:lsdException w:name="Grid Table 2 Accent 5" w:uiPriority="47"/>
+    <w:lsdException w:name="Grid Table 3 Accent 5" w:uiPriority="48"/>
+    <w:lsdException w:name="Grid Table 4 Accent 5" w:uiPriority="49"/>
+    <w:lsdException w:name="Grid Table 5 Dark Accent 5" w:uiPriority="50"/>
+    <w:lsdException w:name="Grid Table 6 Colorful Accent 5" w:uiPriority="51"/>
+    <w:lsdException w:name="Grid Table 7 Colorful Accent 5" w:uiPriority="52"/>
+    <w:lsdException w:name="Grid Table 1 Light Accent 6" w:uiPriority="46"/>
+    <w:lsdException w:name="Grid Table 2 Accent 6" w:uiPriority="47"/>
+    <w:lsdException w:name="Grid Table 3 Accent 6" w:uiPriority="48"/>
+    <w:lsdException w:name="Grid Table 4 Accent 6" w:uiPriority="49"/>
+    <w:lsdException w:name="Grid Table 5 Dark Accent 6" w:uiPriority="50"/>
+    <w:lsdException w:name="Grid Table 6 Colorful Accent 6" w:uiPriority="51"/>
+    <w:lsdException w:name="Grid Table 7 Colorful Accent 6" w:uiPriority="52"/>
+    <w:lsdException w:name="List Table 1 Light" w:uiPriority="46"/>
+    <w:lsdException w:name="List Table 2" w:uiPriority="47"/>
+    <w:lsdException w:name="List Table 3" w:uiPriority="48"/>
+    <w:lsdException w:name="List Table 4" w:uiPriority="49"/>
+    <w:lsdException w:name="List Table 5 Dark" w:uiPriority="50"/>
+    <w:lsdException w:name="List Table 6 Colorful" w:uiPriority="51"/>
+    <w:lsdException w:name="List Table 7 Colorful" w:uiPriority="52"/>
+    <w:lsdException w:name="List Table 1 Light Accent 1" w:uiPriority="46"/>
+    <w:lsdException w:name="List Table 2 Accent 1" w:uiPriority="47"/>
+    <w:lsdException w:name="List Table 3 Accent 1" w:uiPriority="48"/>
+    <w:lsdException w:name="List Table 4 Accent 1" w:uiPriority="49"/>
+    <w:lsdException w:name="List Table 5 Dark Accent 1" w:uiPriority="50"/>
+    <w:lsdException w:name="List Table 6 Colorful Accent 1" w:uiPriority="51"/>
+    <w:lsdException w:name="List Table 7 Colorful Accent 1" w:uiPriority="52"/>
+    <w:lsdException w:name="List Table 1 Light Accent 2" w:uiPriority="46"/>
+    <w:lsdException w:name="List Table 2 Accent 2" w:uiPriority="47"/>
+    <w:lsdException w:name="List Table 3 Accent 2" w:uiPriority="48"/>
+    <w:lsdException w:name="List Table 4 Accent 2" w:uiPriority="49"/>
+    <w:lsdException w:name="List Table 5 Dark Accent 2" w:uiPriority="50"/>
+    <w:lsdException w:name="List Table 6 Colorful Accent 2" w:uiPriority="51"/>
+    <w:lsdException w:name="List Table 7 Colorful Accent 2" w:uiPriority="52"/>
+    <w:lsdException w:name="List Table 1 Light Accent 3" w:uiPriority="46"/>
+    <w:lsdException w:name="List Table 2 Accent 3" w:uiPriority="47"/>
+    <w:lsdException w:name="List Table 3 Accent 3" w:uiPriority="48"/>
+    <w:lsdException w:name="List Table 4 Accent 3" w:uiPriority="49"/>
+    <w:lsdException w:name="List Table 5 Dark Accent 3" w:uiPriority="50"/>
+    <w:lsdException w:name="List Table 6 Colorful Accent 3" w:uiPriority="51"/>
+    <w:lsdException w:name="List Table 7 Colorful Accent 3" w:uiPriority="52"/>
+    <w:lsdException w:name="List Table 1 Light Accent 4" w:uiPriority="46"/>
+    <w:lsdException w:name="List Table 2 Accent 4" w:uiPriority="47"/>
+    <w:lsdException w:name="List Table 3 Accent 4" w:uiPriority="48"/>
+    <w:lsdException w:name="List Table 4 Accent 4" w:uiPriority="49"/>
+    <w:lsdException w:name="List Table 5 Dark Accent 4" w:uiPriority="50"/>
+    <w:lsdException w:name="List Table 6 Colorful Accent 4" w:uiPriority="51"/>
+    <w:lsdException w:name="List Table 7 Colorful Accent 4" w:uiPriority="52"/>
+    <w:lsdException w:name="List Table 1 Light Accent 5" w:uiPriority="46"/>
+    <w:lsdException w:name="List Table 2 Accent 5" w:uiPriority="47"/>
+    <w:lsdException w:name="List Table 3 Accent 5" w:uiPriority="48"/>
+    <w:lsdException w:name="List Table 4 Accent 5" w:uiPriority="49"/>
+    <w:lsdException w:name="List Table 5 Dark Accent 5" w:uiPriority="50"/>
+    <w:lsdException w:name="List Table 6 Colorful Accent 5" w:uiPriority="51"/>
+    <w:lsdException w:name="List Table 7 Colorful Accent 5" w:uiPriority="52"/>
+    <w:lsdException w:name="List Table 1 Light Accent 6" w:uiPriority="46"/>
+    <w:lsdException w:name="List Table 2 Accent 6" w:uiPriority="47"/>
+    <w:lsdException w:name="List Table 3 Accent 6" w:uiPriority="48"/>
+    <w:lsdException w:name="List Table 4 Accent 6" w:uiPriority="49"/>
+    <w:lsdException w:name="List Table 5 Dark Accent 6" w:uiPriority="50"/>
+    <w:lsdException w:name="List Table 6 Colorful Accent 6" w:uiPriority="51"/>
+    <w:lsdException w:name="List Table 7 Colorful Accent 6" w:uiPriority="52"/>
   </w:latentStyles>
   <w:style w:type="paragraph" w:default="1" w:styleId="Normal">
     <w:name w:val="Normal"/>
@@ -3167,779 +3428,6 @@
 </w:styles>
 </file>
 
-<file path=word/stylesWithEffects.xml><?xml version="1.0" encoding="utf-8"?>
-<w:styles xmlns:wpc="http://schemas.microsoft.com/office/word/2010/wordprocessingCanvas" xmlns:mo="http://schemas.microsoft.com/office/mac/office/2008/main" xmlns:mc="http://schemas.openxmlformats.org/markup-compatibility/2006" xmlns:mv="urn:schemas-microsoft-com:mac:vml" xmlns:o="urn:schemas-microsoft-com:office:office" xmlns:r="http://schemas.openxmlformats.org/officeDocument/2006/relationships" xmlns:m="http://schemas.openxmlformats.org/officeDocument/2006/math" xmlns:v="urn:schemas-microsoft-com:vml" xmlns:wp14="http://schemas.microsoft.com/office/word/2010/wordprocessingDrawing" xmlns:wp="http://schemas.openxmlformats.org/drawingml/2006/wordprocessingDrawing" xmlns:w10="urn:schemas-microsoft-com:office:word" xmlns:w="http://schemas.openxmlformats.org/wordprocessingml/2006/main" xmlns:w14="http://schemas.microsoft.com/office/word/2010/wordml" xmlns:wpg="http://schemas.microsoft.com/office/word/2010/wordprocessingGroup" xmlns:wpi="http://schemas.microsoft.com/office/word/2010/wordprocessingInk" xmlns:wne="http://schemas.microsoft.com/office/word/2006/wordml" xmlns:wps="http://schemas.microsoft.com/office/word/2010/wordprocessingShape" mc:Ignorable="w14 wp14">
-  <w:docDefaults>
-    <w:rPrDefault>
-      <w:rPr>
-        <w:rFonts w:asciiTheme="minorHAnsi" w:eastAsiaTheme="minorEastAsia" w:hAnsiTheme="minorHAnsi" w:cstheme="minorBidi"/>
-        <w:sz w:val="24"/>
-        <w:szCs w:val="24"/>
-        <w:lang w:val="en-US" w:eastAsia="en-US" w:bidi="ar-SA"/>
-      </w:rPr>
-    </w:rPrDefault>
-    <w:pPrDefault/>
-  </w:docDefaults>
-  <w:latentStyles w:defLockedState="0" w:defUIPriority="99" w:defSemiHidden="1" w:defUnhideWhenUsed="1" w:defQFormat="0" w:count="276">
-    <w:lsdException w:name="Normal" w:semiHidden="0" w:uiPriority="0" w:unhideWhenUsed="0" w:qFormat="1"/>
-    <w:lsdException w:name="heading 1" w:semiHidden="0" w:uiPriority="9" w:unhideWhenUsed="0" w:qFormat="1"/>
-    <w:lsdException w:name="heading 2" w:uiPriority="9" w:qFormat="1"/>
-    <w:lsdException w:name="heading 3" w:uiPriority="9" w:qFormat="1"/>
-    <w:lsdException w:name="heading 4" w:uiPriority="9" w:qFormat="1"/>
-    <w:lsdException w:name="heading 5" w:uiPriority="9" w:qFormat="1"/>
-    <w:lsdException w:name="heading 6" w:uiPriority="9" w:qFormat="1"/>
-    <w:lsdException w:name="heading 7" w:uiPriority="9" w:qFormat="1"/>
-    <w:lsdException w:name="heading 8" w:uiPriority="9" w:qFormat="1"/>
-    <w:lsdException w:name="heading 9" w:uiPriority="9" w:qFormat="1"/>
-    <w:lsdException w:name="toc 1" w:uiPriority="39"/>
-    <w:lsdException w:name="toc 2" w:uiPriority="39"/>
-    <w:lsdException w:name="toc 3" w:uiPriority="39"/>
-    <w:lsdException w:name="toc 4" w:uiPriority="39"/>
-    <w:lsdException w:name="toc 5" w:uiPriority="39"/>
-    <w:lsdException w:name="toc 6" w:uiPriority="39"/>
-    <w:lsdException w:name="toc 7" w:uiPriority="39"/>
-    <w:lsdException w:name="toc 8" w:uiPriority="39"/>
-    <w:lsdException w:name="toc 9" w:uiPriority="39"/>
-    <w:lsdException w:name="caption" w:uiPriority="35" w:qFormat="1"/>
-    <w:lsdException w:name="Title" w:semiHidden="0" w:uiPriority="10" w:unhideWhenUsed="0" w:qFormat="1"/>
-    <w:lsdException w:name="Default Paragraph Font" w:uiPriority="1"/>
-    <w:lsdException w:name="Subtitle" w:semiHidden="0" w:uiPriority="11" w:unhideWhenUsed="0" w:qFormat="1"/>
-    <w:lsdException w:name="Strong" w:semiHidden="0" w:uiPriority="22" w:unhideWhenUsed="0" w:qFormat="1"/>
-    <w:lsdException w:name="Emphasis" w:semiHidden="0" w:uiPriority="20" w:unhideWhenUsed="0" w:qFormat="1"/>
-    <w:lsdException w:name="Table Grid" w:semiHidden="0" w:uiPriority="59" w:unhideWhenUsed="0"/>
-    <w:lsdException w:name="Placeholder Text" w:unhideWhenUsed="0"/>
-    <w:lsdException w:name="No Spacing" w:semiHidden="0" w:uiPriority="1" w:unhideWhenUsed="0" w:qFormat="1"/>
-    <w:lsdException w:name="Light Shading" w:semiHidden="0" w:uiPriority="60" w:unhideWhenUsed="0"/>
-    <w:lsdException w:name="Light List" w:semiHidden="0" w:uiPriority="61" w:unhideWhenUsed="0"/>
-    <w:lsdException w:name="Light Grid" w:semiHidden="0" w:uiPriority="62" w:unhideWhenUsed="0"/>
-    <w:lsdException w:name="Medium Shading 1" w:semiHidden="0" w:uiPriority="63" w:unhideWhenUsed="0"/>
-    <w:lsdException w:name="Medium Shading 2" w:semiHidden="0" w:uiPriority="64" w:unhideWhenUsed="0"/>
-    <w:lsdException w:name="Medium List 1" w:semiHidden="0" w:uiPriority="65" w:unhideWhenUsed="0"/>
-    <w:lsdException w:name="Medium List 2" w:semiHidden="0" w:uiPriority="66" w:unhideWhenUsed="0"/>
-    <w:lsdException w:name="Medium Grid 1" w:semiHidden="0" w:uiPriority="67" w:unhideWhenUsed="0"/>
-    <w:lsdException w:name="Medium Grid 2" w:semiHidden="0" w:uiPriority="68" w:unhideWhenUsed="0"/>
-    <w:lsdException w:name="Medium Grid 3" w:semiHidden="0" w:uiPriority="69" w:unhideWhenUsed="0"/>
-    <w:lsdException w:name="Dark List" w:semiHidden="0" w:uiPriority="70" w:unhideWhenUsed="0"/>
-    <w:lsdException w:name="Colorful Shading" w:semiHidden="0" w:uiPriority="71" w:unhideWhenUsed="0"/>
-    <w:lsdException w:name="Colorful List" w:semiHidden="0" w:uiPriority="72" w:unhideWhenUsed="0"/>
-    <w:lsdException w:name="Colorful Grid" w:semiHidden="0" w:uiPriority="73" w:unhideWhenUsed="0"/>
-    <w:lsdException w:name="Light Shading Accent 1" w:semiHidden="0" w:uiPriority="60" w:unhideWhenUsed="0"/>
-    <w:lsdException w:name="Light List Accent 1" w:semiHidden="0" w:uiPriority="61" w:unhideWhenUsed="0"/>
-    <w:lsdException w:name="Light Grid Accent 1" w:semiHidden="0" w:uiPriority="62" w:unhideWhenUsed="0"/>
-    <w:lsdException w:name="Medium Shading 1 Accent 1" w:semiHidden="0" w:uiPriority="63" w:unhideWhenUsed="0"/>
-    <w:lsdException w:name="Medium Shading 2 Accent 1" w:semiHidden="0" w:uiPriority="64" w:unhideWhenUsed="0"/>
-    <w:lsdException w:name="Medium List 1 Accent 1" w:semiHidden="0" w:uiPriority="65" w:unhideWhenUsed="0"/>
-    <w:lsdException w:name="Revision" w:unhideWhenUsed="0"/>
-    <w:lsdException w:name="List Paragraph" w:semiHidden="0" w:uiPriority="34" w:unhideWhenUsed="0" w:qFormat="1"/>
-    <w:lsdException w:name="Quote" w:semiHidden="0" w:uiPriority="29" w:unhideWhenUsed="0" w:qFormat="1"/>
-    <w:lsdException w:name="Intense Quote" w:semiHidden="0" w:uiPriority="30" w:unhideWhenUsed="0" w:qFormat="1"/>
-    <w:lsdException w:name="Medium List 2 Accent 1" w:semiHidden="0" w:uiPriority="66" w:unhideWhenUsed="0"/>
-    <w:lsdException w:name="Medium Grid 1 Accent 1" w:semiHidden="0" w:uiPriority="67" w:unhideWhenUsed="0"/>
-    <w:lsdException w:name="Medium Grid 2 Accent 1" w:semiHidden="0" w:uiPriority="68" w:unhideWhenUsed="0"/>
-    <w:lsdException w:name="Medium Grid 3 Accent 1" w:semiHidden="0" w:uiPriority="69" w:unhideWhenUsed="0"/>
-    <w:lsdException w:name="Dark List Accent 1" w:semiHidden="0" w:uiPriority="70" w:unhideWhenUsed="0"/>
-    <w:lsdException w:name="Colorful Shading Accent 1" w:semiHidden="0" w:uiPriority="71" w:unhideWhenUsed="0"/>
-    <w:lsdException w:name="Colorful List Accent 1" w:semiHidden="0" w:uiPriority="72" w:unhideWhenUsed="0"/>
-    <w:lsdException w:name="Colorful Grid Accent 1" w:semiHidden="0" w:uiPriority="73" w:unhideWhenUsed="0"/>
-    <w:lsdException w:name="Light Shading Accent 2" w:semiHidden="0" w:uiPriority="60" w:unhideWhenUsed="0"/>
-    <w:lsdException w:name="Light List Accent 2" w:semiHidden="0" w:uiPriority="61" w:unhideWhenUsed="0"/>
-    <w:lsdException w:name="Light Grid Accent 2" w:semiHidden="0" w:uiPriority="62" w:unhideWhenUsed="0"/>
-    <w:lsdException w:name="Medium Shading 1 Accent 2" w:semiHidden="0" w:uiPriority="63" w:unhideWhenUsed="0"/>
-    <w:lsdException w:name="Medium Shading 2 Accent 2" w:semiHidden="0" w:uiPriority="64" w:unhideWhenUsed="0"/>
-    <w:lsdException w:name="Medium List 1 Accent 2" w:semiHidden="0" w:uiPriority="65" w:unhideWhenUsed="0"/>
-    <w:lsdException w:name="Medium List 2 Accent 2" w:semiHidden="0" w:uiPriority="66" w:unhideWhenUsed="0"/>
-    <w:lsdException w:name="Medium Grid 1 Accent 2" w:semiHidden="0" w:uiPriority="67" w:unhideWhenUsed="0"/>
-    <w:lsdException w:name="Medium Grid 2 Accent 2" w:semiHidden="0" w:uiPriority="68" w:unhideWhenUsed="0"/>
-    <w:lsdException w:name="Medium Grid 3 Accent 2" w:semiHidden="0" w:uiPriority="69" w:unhideWhenUsed="0"/>
-    <w:lsdException w:name="Dark List Accent 2" w:semiHidden="0" w:uiPriority="70" w:unhideWhenUsed="0"/>
-    <w:lsdException w:name="Colorful Shading Accent 2" w:semiHidden="0" w:uiPriority="71" w:unhideWhenUsed="0"/>
-    <w:lsdException w:name="Colorful List Accent 2" w:semiHidden="0" w:uiPriority="72" w:unhideWhenUsed="0"/>
-    <w:lsdException w:name="Colorful Grid Accent 2" w:semiHidden="0" w:uiPriority="73" w:unhideWhenUsed="0"/>
-    <w:lsdException w:name="Light Shading Accent 3" w:semiHidden="0" w:uiPriority="60" w:unhideWhenUsed="0"/>
-    <w:lsdException w:name="Light List Accent 3" w:semiHidden="0" w:uiPriority="61" w:unhideWhenUsed="0"/>
-    <w:lsdException w:name="Light Grid Accent 3" w:semiHidden="0" w:uiPriority="62" w:unhideWhenUsed="0"/>
-    <w:lsdException w:name="Medium Shading 1 Accent 3" w:semiHidden="0" w:uiPriority="63" w:unhideWhenUsed="0"/>
-    <w:lsdException w:name="Medium Shading 2 Accent 3" w:semiHidden="0" w:uiPriority="64" w:unhideWhenUsed="0"/>
-    <w:lsdException w:name="Medium List 1 Accent 3" w:semiHidden="0" w:uiPriority="65" w:unhideWhenUsed="0"/>
-    <w:lsdException w:name="Medium List 2 Accent 3" w:semiHidden="0" w:uiPriority="66" w:unhideWhenUsed="0"/>
-    <w:lsdException w:name="Medium Grid 1 Accent 3" w:semiHidden="0" w:uiPriority="67" w:unhideWhenUsed="0"/>
-    <w:lsdException w:name="Medium Grid 2 Accent 3" w:semiHidden="0" w:uiPriority="68" w:unhideWhenUsed="0"/>
-    <w:lsdException w:name="Medium Grid 3 Accent 3" w:semiHidden="0" w:uiPriority="69" w:unhideWhenUsed="0"/>
-    <w:lsdException w:name="Dark List Accent 3" w:semiHidden="0" w:uiPriority="70" w:unhideWhenUsed="0"/>
-    <w:lsdException w:name="Colorful Shading Accent 3" w:semiHidden="0" w:uiPriority="71" w:unhideWhenUsed="0"/>
-    <w:lsdException w:name="Colorful List Accent 3" w:semiHidden="0" w:uiPriority="72" w:unhideWhenUsed="0"/>
-    <w:lsdException w:name="Colorful Grid Accent 3" w:semiHidden="0" w:uiPriority="73" w:unhideWhenUsed="0"/>
-    <w:lsdException w:name="Light Shading Accent 4" w:semiHidden="0" w:uiPriority="60" w:unhideWhenUsed="0"/>
-    <w:lsdException w:name="Light List Accent 4" w:semiHidden="0" w:uiPriority="61" w:unhideWhenUsed="0"/>
-    <w:lsdException w:name="Light Grid Accent 4" w:semiHidden="0" w:uiPriority="62" w:unhideWhenUsed="0"/>
-    <w:lsdException w:name="Medium Shading 1 Accent 4" w:semiHidden="0" w:uiPriority="63" w:unhideWhenUsed="0"/>
-    <w:lsdException w:name="Medium Shading 2 Accent 4" w:semiHidden="0" w:uiPriority="64" w:unhideWhenUsed="0"/>
-    <w:lsdException w:name="Medium List 1 Accent 4" w:semiHidden="0" w:uiPriority="65" w:unhideWhenUsed="0"/>
-    <w:lsdException w:name="Medium List 2 Accent 4" w:semiHidden="0" w:uiPriority="66" w:unhideWhenUsed="0"/>
-    <w:lsdException w:name="Medium Grid 1 Accent 4" w:semiHidden="0" w:uiPriority="67" w:unhideWhenUsed="0"/>
-    <w:lsdException w:name="Medium Grid 2 Accent 4" w:semiHidden="0" w:uiPriority="68" w:unhideWhenUsed="0"/>
-    <w:lsdException w:name="Medium Grid 3 Accent 4" w:semiHidden="0" w:uiPriority="69" w:unhideWhenUsed="0"/>
-    <w:lsdException w:name="Dark List Accent 4" w:semiHidden="0" w:uiPriority="70" w:unhideWhenUsed="0"/>
-    <w:lsdException w:name="Colorful Shading Accent 4" w:semiHidden="0" w:uiPriority="71" w:unhideWhenUsed="0"/>
-    <w:lsdException w:name="Colorful List Accent 4" w:semiHidden="0" w:uiPriority="72" w:unhideWhenUsed="0"/>
-    <w:lsdException w:name="Colorful Grid Accent 4" w:semiHidden="0" w:uiPriority="73" w:unhideWhenUsed="0"/>
-    <w:lsdException w:name="Light Shading Accent 5" w:semiHidden="0" w:uiPriority="60" w:unhideWhenUsed="0"/>
-    <w:lsdException w:name="Light List Accent 5" w:semiHidden="0" w:uiPriority="61" w:unhideWhenUsed="0"/>
-    <w:lsdException w:name="Light Grid Accent 5" w:semiHidden="0" w:uiPriority="62" w:unhideWhenUsed="0"/>
-    <w:lsdException w:name="Medium Shading 1 Accent 5" w:semiHidden="0" w:uiPriority="63" w:unhideWhenUsed="0"/>
-    <w:lsdException w:name="Medium Shading 2 Accent 5" w:semiHidden="0" w:uiPriority="64" w:unhideWhenUsed="0"/>
-    <w:lsdException w:name="Medium List 1 Accent 5" w:semiHidden="0" w:uiPriority="65" w:unhideWhenUsed="0"/>
-    <w:lsdException w:name="Medium List 2 Accent 5" w:semiHidden="0" w:uiPriority="66" w:unhideWhenUsed="0"/>
-    <w:lsdException w:name="Medium Grid 1 Accent 5" w:semiHidden="0" w:uiPriority="67" w:unhideWhenUsed="0"/>
-    <w:lsdException w:name="Medium Grid 2 Accent 5" w:semiHidden="0" w:uiPriority="68" w:unhideWhenUsed="0"/>
-    <w:lsdException w:name="Medium Grid 3 Accent 5" w:semiHidden="0" w:uiPriority="69" w:unhideWhenUsed="0"/>
-    <w:lsdException w:name="Dark List Accent 5" w:semiHidden="0" w:uiPriority="70" w:unhideWhenUsed="0"/>
-    <w:lsdException w:name="Colorful Shading Accent 5" w:semiHidden="0" w:uiPriority="71" w:unhideWhenUsed="0"/>
-    <w:lsdException w:name="Colorful List Accent 5" w:semiHidden="0" w:uiPriority="72" w:unhideWhenUsed="0"/>
-    <w:lsdException w:name="Colorful Grid Accent 5" w:semiHidden="0" w:uiPriority="73" w:unhideWhenUsed="0"/>
-    <w:lsdException w:name="Light Shading Accent 6" w:semiHidden="0" w:uiPriority="60" w:unhideWhenUsed="0"/>
-    <w:lsdException w:name="Light List Accent 6" w:semiHidden="0" w:uiPriority="61" w:unhideWhenUsed="0"/>
-    <w:lsdException w:name="Light Grid Accent 6" w:semiHidden="0" w:uiPriority="62" w:unhideWhenUsed="0"/>
-    <w:lsdException w:name="Medium Shading 1 Accent 6" w:semiHidden="0" w:uiPriority="63" w:unhideWhenUsed="0"/>
-    <w:lsdException w:name="Medium Shading 2 Accent 6" w:semiHidden="0" w:uiPriority="64" w:unhideWhenUsed="0"/>
-    <w:lsdException w:name="Medium List 1 Accent 6" w:semiHidden="0" w:uiPriority="65" w:unhideWhenUsed="0"/>
-    <w:lsdException w:name="Medium List 2 Accent 6" w:semiHidden="0" w:uiPriority="66" w:unhideWhenUsed="0"/>
-    <w:lsdException w:name="Medium Grid 1 Accent 6" w:semiHidden="0" w:uiPriority="67" w:unhideWhenUsed="0"/>
-    <w:lsdException w:name="Medium Grid 2 Accent 6" w:semiHidden="0" w:uiPriority="68" w:unhideWhenUsed="0"/>
-    <w:lsdException w:name="Medium Grid 3 Accent 6" w:semiHidden="0" w:uiPriority="69" w:unhideWhenUsed="0"/>
-    <w:lsdException w:name="Dark List Accent 6" w:semiHidden="0" w:uiPriority="70" w:unhideWhenUsed="0"/>
-    <w:lsdException w:name="Colorful Shading Accent 6" w:semiHidden="0" w:uiPriority="71" w:unhideWhenUsed="0"/>
-    <w:lsdException w:name="Colorful List Accent 6" w:semiHidden="0" w:uiPriority="72" w:unhideWhenUsed="0"/>
-    <w:lsdException w:name="Colorful Grid Accent 6" w:semiHidden="0" w:uiPriority="73" w:unhideWhenUsed="0"/>
-    <w:lsdException w:name="Subtle Emphasis" w:semiHidden="0" w:uiPriority="19" w:unhideWhenUsed="0" w:qFormat="1"/>
-    <w:lsdException w:name="Intense Emphasis" w:semiHidden="0" w:uiPriority="21" w:unhideWhenUsed="0" w:qFormat="1"/>
-    <w:lsdException w:name="Subtle Reference" w:semiHidden="0" w:uiPriority="31" w:unhideWhenUsed="0" w:qFormat="1"/>
-    <w:lsdException w:name="Intense Reference" w:semiHidden="0" w:uiPriority="32" w:unhideWhenUsed="0" w:qFormat="1"/>
-    <w:lsdException w:name="Book Title" w:semiHidden="0" w:uiPriority="33" w:unhideWhenUsed="0" w:qFormat="1"/>
-    <w:lsdException w:name="Bibliography" w:uiPriority="37"/>
-    <w:lsdException w:name="TOC Heading" w:uiPriority="39" w:qFormat="1"/>
-  </w:latentStyles>
-  <w:style w:type="paragraph" w:default="1" w:styleId="Normal">
-    <w:name w:val="Normal"/>
-    <w:qFormat/>
-    <w:rsid w:val="00E424DE"/>
-    <w:rPr>
-      <w:rFonts w:ascii="Gill Sans" w:hAnsi="Gill Sans"/>
-    </w:rPr>
-  </w:style>
-  <w:style w:type="paragraph" w:styleId="Heading1">
-    <w:name w:val="heading 1"/>
-    <w:basedOn w:val="Normal"/>
-    <w:next w:val="Normal"/>
-    <w:link w:val="Heading1Char"/>
-    <w:uiPriority w:val="9"/>
-    <w:qFormat/>
-    <w:rsid w:val="00DC7DEA"/>
-    <w:pPr>
-      <w:keepNext/>
-      <w:keepLines/>
-      <w:spacing w:before="480"/>
-      <w:outlineLvl w:val="0"/>
-    </w:pPr>
-    <w:rPr>
-      <w:rFonts w:asciiTheme="majorHAnsi" w:eastAsiaTheme="majorEastAsia" w:hAnsiTheme="majorHAnsi" w:cstheme="majorBidi"/>
-      <w:b/>
-      <w:bCs/>
-      <w:color w:val="345A8A" w:themeColor="accent1" w:themeShade="B5"/>
-      <w:sz w:val="32"/>
-      <w:szCs w:val="32"/>
-    </w:rPr>
-  </w:style>
-  <w:style w:type="paragraph" w:styleId="Heading2">
-    <w:name w:val="heading 2"/>
-    <w:basedOn w:val="Normal"/>
-    <w:next w:val="Normal"/>
-    <w:link w:val="Heading2Char"/>
-    <w:uiPriority w:val="9"/>
-    <w:unhideWhenUsed/>
-    <w:qFormat/>
-    <w:rsid w:val="00A77429"/>
-    <w:pPr>
-      <w:keepNext/>
-      <w:keepLines/>
-      <w:spacing w:before="200"/>
-      <w:outlineLvl w:val="1"/>
-    </w:pPr>
-    <w:rPr>
-      <w:rFonts w:asciiTheme="majorHAnsi" w:eastAsiaTheme="majorEastAsia" w:hAnsiTheme="majorHAnsi" w:cstheme="majorBidi"/>
-      <w:b/>
-      <w:bCs/>
-      <w:color w:val="4F81BD" w:themeColor="accent1"/>
-      <w:sz w:val="26"/>
-      <w:szCs w:val="26"/>
-    </w:rPr>
-  </w:style>
-  <w:style w:type="paragraph" w:styleId="Heading3">
-    <w:name w:val="heading 3"/>
-    <w:basedOn w:val="Normal"/>
-    <w:next w:val="Normal"/>
-    <w:link w:val="Heading3Char"/>
-    <w:uiPriority w:val="9"/>
-    <w:unhideWhenUsed/>
-    <w:qFormat/>
-    <w:rsid w:val="00683966"/>
-    <w:pPr>
-      <w:keepNext/>
-      <w:keepLines/>
-      <w:spacing w:before="200"/>
-      <w:outlineLvl w:val="2"/>
-    </w:pPr>
-    <w:rPr>
-      <w:rFonts w:asciiTheme="majorHAnsi" w:eastAsiaTheme="majorEastAsia" w:hAnsiTheme="majorHAnsi" w:cstheme="majorBidi"/>
-      <w:b/>
-      <w:bCs/>
-      <w:color w:val="4F81BD" w:themeColor="accent1"/>
-    </w:rPr>
-  </w:style>
-  <w:style w:type="character" w:default="1" w:styleId="DefaultParagraphFont">
-    <w:name w:val="Default Paragraph Font"/>
-    <w:uiPriority w:val="1"/>
-    <w:semiHidden/>
-    <w:unhideWhenUsed/>
-  </w:style>
-  <w:style w:type="table" w:default="1" w:styleId="TableNormal">
-    <w:name w:val="Normal Table"/>
-    <w:uiPriority w:val="99"/>
-    <w:semiHidden/>
-    <w:unhideWhenUsed/>
-    <w:tblPr>
-      <w:tblInd w:w="0" w:type="dxa"/>
-      <w:tblCellMar>
-        <w:top w:w="0" w:type="dxa"/>
-        <w:left w:w="108" w:type="dxa"/>
-        <w:bottom w:w="0" w:type="dxa"/>
-        <w:right w:w="108" w:type="dxa"/>
-      </w:tblCellMar>
-    </w:tblPr>
-  </w:style>
-  <w:style w:type="numbering" w:default="1" w:styleId="NoList">
-    <w:name w:val="No List"/>
-    <w:uiPriority w:val="99"/>
-    <w:semiHidden/>
-    <w:unhideWhenUsed/>
-  </w:style>
-  <w:style w:type="paragraph" w:styleId="Header">
-    <w:name w:val="header"/>
-    <w:basedOn w:val="Normal"/>
-    <w:link w:val="HeaderChar"/>
-    <w:uiPriority w:val="99"/>
-    <w:unhideWhenUsed/>
-    <w:rsid w:val="006E08E9"/>
-    <w:pPr>
-      <w:tabs>
-        <w:tab w:val="center" w:pos="4320"/>
-        <w:tab w:val="right" w:pos="8640"/>
-      </w:tabs>
-    </w:pPr>
-  </w:style>
-  <w:style w:type="character" w:customStyle="1" w:styleId="HeaderChar">
-    <w:name w:val="Header Char"/>
-    <w:basedOn w:val="DefaultParagraphFont"/>
-    <w:link w:val="Header"/>
-    <w:uiPriority w:val="99"/>
-    <w:rsid w:val="006E08E9"/>
-  </w:style>
-  <w:style w:type="paragraph" w:styleId="Footer">
-    <w:name w:val="footer"/>
-    <w:basedOn w:val="Normal"/>
-    <w:link w:val="FooterChar"/>
-    <w:uiPriority w:val="99"/>
-    <w:unhideWhenUsed/>
-    <w:rsid w:val="006E08E9"/>
-    <w:pPr>
-      <w:tabs>
-        <w:tab w:val="center" w:pos="4320"/>
-        <w:tab w:val="right" w:pos="8640"/>
-      </w:tabs>
-    </w:pPr>
-  </w:style>
-  <w:style w:type="character" w:customStyle="1" w:styleId="FooterChar">
-    <w:name w:val="Footer Char"/>
-    <w:basedOn w:val="DefaultParagraphFont"/>
-    <w:link w:val="Footer"/>
-    <w:uiPriority w:val="99"/>
-    <w:rsid w:val="006E08E9"/>
-  </w:style>
-  <w:style w:type="paragraph" w:styleId="BalloonText">
-    <w:name w:val="Balloon Text"/>
-    <w:basedOn w:val="Normal"/>
-    <w:link w:val="BalloonTextChar"/>
-    <w:uiPriority w:val="99"/>
-    <w:semiHidden/>
-    <w:unhideWhenUsed/>
-    <w:rsid w:val="006E08E9"/>
-    <w:rPr>
-      <w:rFonts w:ascii="Lucida Grande" w:hAnsi="Lucida Grande"/>
-      <w:sz w:val="18"/>
-      <w:szCs w:val="18"/>
-    </w:rPr>
-  </w:style>
-  <w:style w:type="character" w:customStyle="1" w:styleId="BalloonTextChar">
-    <w:name w:val="Balloon Text Char"/>
-    <w:basedOn w:val="DefaultParagraphFont"/>
-    <w:link w:val="BalloonText"/>
-    <w:uiPriority w:val="99"/>
-    <w:semiHidden/>
-    <w:rsid w:val="006E08E9"/>
-    <w:rPr>
-      <w:rFonts w:ascii="Lucida Grande" w:hAnsi="Lucida Grande"/>
-      <w:sz w:val="18"/>
-      <w:szCs w:val="18"/>
-    </w:rPr>
-  </w:style>
-  <w:style w:type="paragraph" w:styleId="Title">
-    <w:name w:val="Title"/>
-    <w:basedOn w:val="Normal"/>
-    <w:next w:val="Normal"/>
-    <w:link w:val="TitleChar"/>
-    <w:uiPriority w:val="10"/>
-    <w:qFormat/>
-    <w:rsid w:val="00045013"/>
-    <w:pPr>
-      <w:pBdr>
-        <w:bottom w:val="single" w:sz="8" w:space="4" w:color="4F81BD" w:themeColor="accent1"/>
-      </w:pBdr>
-      <w:spacing w:after="300"/>
-      <w:contextualSpacing/>
-    </w:pPr>
-    <w:rPr>
-      <w:rFonts w:asciiTheme="majorHAnsi" w:eastAsiaTheme="majorEastAsia" w:hAnsiTheme="majorHAnsi" w:cstheme="majorBidi"/>
-      <w:color w:val="17365D" w:themeColor="text2" w:themeShade="BF"/>
-      <w:spacing w:val="5"/>
-      <w:kern w:val="28"/>
-      <w:sz w:val="52"/>
-      <w:szCs w:val="52"/>
-    </w:rPr>
-  </w:style>
-  <w:style w:type="character" w:customStyle="1" w:styleId="TitleChar">
-    <w:name w:val="Title Char"/>
-    <w:basedOn w:val="DefaultParagraphFont"/>
-    <w:link w:val="Title"/>
-    <w:uiPriority w:val="10"/>
-    <w:rsid w:val="00045013"/>
-    <w:rPr>
-      <w:rFonts w:asciiTheme="majorHAnsi" w:eastAsiaTheme="majorEastAsia" w:hAnsiTheme="majorHAnsi" w:cstheme="majorBidi"/>
-      <w:color w:val="17365D" w:themeColor="text2" w:themeShade="BF"/>
-      <w:spacing w:val="5"/>
-      <w:kern w:val="28"/>
-      <w:sz w:val="52"/>
-      <w:szCs w:val="52"/>
-    </w:rPr>
-  </w:style>
-  <w:style w:type="character" w:customStyle="1" w:styleId="Heading1Char">
-    <w:name w:val="Heading 1 Char"/>
-    <w:basedOn w:val="DefaultParagraphFont"/>
-    <w:link w:val="Heading1"/>
-    <w:uiPriority w:val="9"/>
-    <w:rsid w:val="00DC7DEA"/>
-    <w:rPr>
-      <w:rFonts w:asciiTheme="majorHAnsi" w:eastAsiaTheme="majorEastAsia" w:hAnsiTheme="majorHAnsi" w:cstheme="majorBidi"/>
-      <w:b/>
-      <w:bCs/>
-      <w:color w:val="345A8A" w:themeColor="accent1" w:themeShade="B5"/>
-      <w:sz w:val="32"/>
-      <w:szCs w:val="32"/>
-    </w:rPr>
-  </w:style>
-  <w:style w:type="paragraph" w:styleId="TOCHeading">
-    <w:name w:val="TOC Heading"/>
-    <w:basedOn w:val="Heading1"/>
-    <w:next w:val="Normal"/>
-    <w:uiPriority w:val="39"/>
-    <w:unhideWhenUsed/>
-    <w:qFormat/>
-    <w:rsid w:val="00DC7DEA"/>
-    <w:pPr>
-      <w:spacing w:line="276" w:lineRule="auto"/>
-      <w:outlineLvl w:val="9"/>
-    </w:pPr>
-    <w:rPr>
-      <w:color w:val="365F91" w:themeColor="accent1" w:themeShade="BF"/>
-      <w:sz w:val="28"/>
-      <w:szCs w:val="28"/>
-    </w:rPr>
-  </w:style>
-  <w:style w:type="paragraph" w:styleId="TOC1">
-    <w:name w:val="toc 1"/>
-    <w:basedOn w:val="Normal"/>
-    <w:next w:val="Normal"/>
-    <w:autoRedefine/>
-    <w:uiPriority w:val="39"/>
-    <w:semiHidden/>
-    <w:unhideWhenUsed/>
-    <w:rsid w:val="00DC7DEA"/>
-    <w:pPr>
-      <w:spacing w:before="240" w:after="120"/>
-    </w:pPr>
-    <w:rPr>
-      <w:rFonts w:asciiTheme="minorHAnsi" w:hAnsiTheme="minorHAnsi"/>
-      <w:b/>
-      <w:caps/>
-      <w:sz w:val="22"/>
-      <w:szCs w:val="22"/>
-      <w:u w:val="single"/>
-    </w:rPr>
-  </w:style>
-  <w:style w:type="paragraph" w:styleId="TOC2">
-    <w:name w:val="toc 2"/>
-    <w:basedOn w:val="Normal"/>
-    <w:next w:val="Normal"/>
-    <w:autoRedefine/>
-    <w:uiPriority w:val="39"/>
-    <w:semiHidden/>
-    <w:unhideWhenUsed/>
-    <w:rsid w:val="00DC7DEA"/>
-    <w:rPr>
-      <w:rFonts w:asciiTheme="minorHAnsi" w:hAnsiTheme="minorHAnsi"/>
-      <w:b/>
-      <w:smallCaps/>
-      <w:sz w:val="22"/>
-      <w:szCs w:val="22"/>
-    </w:rPr>
-  </w:style>
-  <w:style w:type="paragraph" w:styleId="TOC3">
-    <w:name w:val="toc 3"/>
-    <w:basedOn w:val="Normal"/>
-    <w:next w:val="Normal"/>
-    <w:autoRedefine/>
-    <w:uiPriority w:val="39"/>
-    <w:semiHidden/>
-    <w:unhideWhenUsed/>
-    <w:rsid w:val="00DC7DEA"/>
-    <w:rPr>
-      <w:rFonts w:asciiTheme="minorHAnsi" w:hAnsiTheme="minorHAnsi"/>
-      <w:smallCaps/>
-      <w:sz w:val="22"/>
-      <w:szCs w:val="22"/>
-    </w:rPr>
-  </w:style>
-  <w:style w:type="paragraph" w:styleId="TOC4">
-    <w:name w:val="toc 4"/>
-    <w:basedOn w:val="Normal"/>
-    <w:next w:val="Normal"/>
-    <w:autoRedefine/>
-    <w:uiPriority w:val="39"/>
-    <w:semiHidden/>
-    <w:unhideWhenUsed/>
-    <w:rsid w:val="00DC7DEA"/>
-    <w:rPr>
-      <w:rFonts w:asciiTheme="minorHAnsi" w:hAnsiTheme="minorHAnsi"/>
-      <w:sz w:val="22"/>
-      <w:szCs w:val="22"/>
-    </w:rPr>
-  </w:style>
-  <w:style w:type="paragraph" w:styleId="TOC5">
-    <w:name w:val="toc 5"/>
-    <w:basedOn w:val="Normal"/>
-    <w:next w:val="Normal"/>
-    <w:autoRedefine/>
-    <w:uiPriority w:val="39"/>
-    <w:semiHidden/>
-    <w:unhideWhenUsed/>
-    <w:rsid w:val="00DC7DEA"/>
-    <w:rPr>
-      <w:rFonts w:asciiTheme="minorHAnsi" w:hAnsiTheme="minorHAnsi"/>
-      <w:sz w:val="22"/>
-      <w:szCs w:val="22"/>
-    </w:rPr>
-  </w:style>
-  <w:style w:type="paragraph" w:styleId="TOC6">
-    <w:name w:val="toc 6"/>
-    <w:basedOn w:val="Normal"/>
-    <w:next w:val="Normal"/>
-    <w:autoRedefine/>
-    <w:uiPriority w:val="39"/>
-    <w:semiHidden/>
-    <w:unhideWhenUsed/>
-    <w:rsid w:val="00DC7DEA"/>
-    <w:rPr>
-      <w:rFonts w:asciiTheme="minorHAnsi" w:hAnsiTheme="minorHAnsi"/>
-      <w:sz w:val="22"/>
-      <w:szCs w:val="22"/>
-    </w:rPr>
-  </w:style>
-  <w:style w:type="paragraph" w:styleId="TOC7">
-    <w:name w:val="toc 7"/>
-    <w:basedOn w:val="Normal"/>
-    <w:next w:val="Normal"/>
-    <w:autoRedefine/>
-    <w:uiPriority w:val="39"/>
-    <w:semiHidden/>
-    <w:unhideWhenUsed/>
-    <w:rsid w:val="00DC7DEA"/>
-    <w:rPr>
-      <w:rFonts w:asciiTheme="minorHAnsi" w:hAnsiTheme="minorHAnsi"/>
-      <w:sz w:val="22"/>
-      <w:szCs w:val="22"/>
-    </w:rPr>
-  </w:style>
-  <w:style w:type="paragraph" w:styleId="TOC8">
-    <w:name w:val="toc 8"/>
-    <w:basedOn w:val="Normal"/>
-    <w:next w:val="Normal"/>
-    <w:autoRedefine/>
-    <w:uiPriority w:val="39"/>
-    <w:semiHidden/>
-    <w:unhideWhenUsed/>
-    <w:rsid w:val="00DC7DEA"/>
-    <w:rPr>
-      <w:rFonts w:asciiTheme="minorHAnsi" w:hAnsiTheme="minorHAnsi"/>
-      <w:sz w:val="22"/>
-      <w:szCs w:val="22"/>
-    </w:rPr>
-  </w:style>
-  <w:style w:type="paragraph" w:styleId="TOC9">
-    <w:name w:val="toc 9"/>
-    <w:basedOn w:val="Normal"/>
-    <w:next w:val="Normal"/>
-    <w:autoRedefine/>
-    <w:uiPriority w:val="39"/>
-    <w:semiHidden/>
-    <w:unhideWhenUsed/>
-    <w:rsid w:val="00DC7DEA"/>
-    <w:rPr>
-      <w:rFonts w:asciiTheme="minorHAnsi" w:hAnsiTheme="minorHAnsi"/>
-      <w:sz w:val="22"/>
-      <w:szCs w:val="22"/>
-    </w:rPr>
-  </w:style>
-  <w:style w:type="character" w:customStyle="1" w:styleId="Heading2Char">
-    <w:name w:val="Heading 2 Char"/>
-    <w:basedOn w:val="DefaultParagraphFont"/>
-    <w:link w:val="Heading2"/>
-    <w:uiPriority w:val="9"/>
-    <w:rsid w:val="00A77429"/>
-    <w:rPr>
-      <w:rFonts w:asciiTheme="majorHAnsi" w:eastAsiaTheme="majorEastAsia" w:hAnsiTheme="majorHAnsi" w:cstheme="majorBidi"/>
-      <w:b/>
-      <w:bCs/>
-      <w:color w:val="4F81BD" w:themeColor="accent1"/>
-      <w:sz w:val="26"/>
-      <w:szCs w:val="26"/>
-    </w:rPr>
-  </w:style>
-  <w:style w:type="paragraph" w:styleId="FootnoteText">
-    <w:name w:val="footnote text"/>
-    <w:basedOn w:val="Normal"/>
-    <w:link w:val="FootnoteTextChar"/>
-    <w:uiPriority w:val="99"/>
-    <w:unhideWhenUsed/>
-    <w:rsid w:val="003D01DC"/>
-    <w:rPr>
-      <w:sz w:val="16"/>
-    </w:rPr>
-  </w:style>
-  <w:style w:type="character" w:customStyle="1" w:styleId="FootnoteTextChar">
-    <w:name w:val="Footnote Text Char"/>
-    <w:basedOn w:val="DefaultParagraphFont"/>
-    <w:link w:val="FootnoteText"/>
-    <w:uiPriority w:val="99"/>
-    <w:rsid w:val="003D01DC"/>
-    <w:rPr>
-      <w:rFonts w:ascii="Gill Sans" w:hAnsi="Gill Sans"/>
-      <w:sz w:val="16"/>
-    </w:rPr>
-  </w:style>
-  <w:style w:type="character" w:styleId="FootnoteReference">
-    <w:name w:val="footnote reference"/>
-    <w:basedOn w:val="DefaultParagraphFont"/>
-    <w:uiPriority w:val="99"/>
-    <w:unhideWhenUsed/>
-    <w:rsid w:val="00054C86"/>
-    <w:rPr>
-      <w:vertAlign w:val="superscript"/>
-    </w:rPr>
-  </w:style>
-  <w:style w:type="character" w:customStyle="1" w:styleId="InlineCode">
-    <w:name w:val="Inline Code"/>
-    <w:basedOn w:val="DefaultParagraphFont"/>
-    <w:uiPriority w:val="1"/>
-    <w:qFormat/>
-    <w:rsid w:val="0034081B"/>
-    <w:rPr>
-      <w:rFonts w:ascii="Monaco" w:hAnsi="Monaco"/>
-      <w:b w:val="0"/>
-      <w:bCs w:val="0"/>
-      <w:i w:val="0"/>
-      <w:iCs w:val="0"/>
-      <w:color w:val="auto"/>
-      <w:sz w:val="20"/>
-      <w:szCs w:val="20"/>
-      <w:bdr w:val="none" w:sz="0" w:space="0" w:color="auto"/>
-      <w:shd w:val="clear" w:color="auto" w:fill="F3F3F3"/>
-    </w:rPr>
-  </w:style>
-  <w:style w:type="paragraph" w:styleId="ListParagraph">
-    <w:name w:val="List Paragraph"/>
-    <w:basedOn w:val="Normal"/>
-    <w:uiPriority w:val="34"/>
-    <w:qFormat/>
-    <w:rsid w:val="004E4B2E"/>
-    <w:pPr>
-      <w:ind w:left="720"/>
-      <w:contextualSpacing/>
-    </w:pPr>
-  </w:style>
-  <w:style w:type="table" w:styleId="TableGrid">
-    <w:name w:val="Table Grid"/>
-    <w:basedOn w:val="TableNormal"/>
-    <w:uiPriority w:val="59"/>
-    <w:rsid w:val="008F08E6"/>
-    <w:tblPr>
-      <w:tblInd w:w="0" w:type="dxa"/>
-      <w:tblBorders>
-        <w:top w:val="single" w:sz="4" w:space="0" w:color="auto"/>
-        <w:left w:val="single" w:sz="4" w:space="0" w:color="auto"/>
-        <w:bottom w:val="single" w:sz="4" w:space="0" w:color="auto"/>
-        <w:right w:val="single" w:sz="4" w:space="0" w:color="auto"/>
-        <w:insideH w:val="single" w:sz="4" w:space="0" w:color="auto"/>
-        <w:insideV w:val="single" w:sz="4" w:space="0" w:color="auto"/>
-      </w:tblBorders>
-      <w:tblCellMar>
-        <w:top w:w="0" w:type="dxa"/>
-        <w:left w:w="108" w:type="dxa"/>
-        <w:bottom w:w="0" w:type="dxa"/>
-        <w:right w:w="108" w:type="dxa"/>
-      </w:tblCellMar>
-    </w:tblPr>
-  </w:style>
-  <w:style w:type="table" w:styleId="LightList">
-    <w:name w:val="Light List"/>
-    <w:basedOn w:val="TableNormal"/>
-    <w:uiPriority w:val="61"/>
-    <w:rsid w:val="008F08E6"/>
-    <w:tblPr>
-      <w:tblStyleRowBandSize w:val="1"/>
-      <w:tblStyleColBandSize w:val="1"/>
-      <w:tblInd w:w="0" w:type="dxa"/>
-      <w:tblBorders>
-        <w:top w:val="single" w:sz="8" w:space="0" w:color="000000" w:themeColor="text1"/>
-        <w:left w:val="single" w:sz="8" w:space="0" w:color="000000" w:themeColor="text1"/>
-        <w:bottom w:val="single" w:sz="8" w:space="0" w:color="000000" w:themeColor="text1"/>
-        <w:right w:val="single" w:sz="8" w:space="0" w:color="000000" w:themeColor="text1"/>
-      </w:tblBorders>
-      <w:tblCellMar>
-        <w:top w:w="0" w:type="dxa"/>
-        <w:left w:w="108" w:type="dxa"/>
-        <w:bottom w:w="0" w:type="dxa"/>
-        <w:right w:w="108" w:type="dxa"/>
-      </w:tblCellMar>
-    </w:tblPr>
-    <w:tblStylePr w:type="firstRow">
-      <w:pPr>
-        <w:spacing w:before="0" w:after="0" w:line="240" w:lineRule="auto"/>
-      </w:pPr>
-      <w:rPr>
-        <w:b/>
-        <w:bCs/>
-        <w:color w:val="FFFFFF" w:themeColor="background1"/>
-      </w:rPr>
-      <w:tblPr/>
-      <w:tcPr>
-        <w:shd w:val="clear" w:color="auto" w:fill="000000" w:themeFill="text1"/>
-      </w:tcPr>
-    </w:tblStylePr>
-    <w:tblStylePr w:type="lastRow">
-      <w:pPr>
-        <w:spacing w:before="0" w:after="0" w:line="240" w:lineRule="auto"/>
-      </w:pPr>
-      <w:rPr>
-        <w:b/>
-        <w:bCs/>
-      </w:rPr>
-      <w:tblPr/>
-      <w:tcPr>
-        <w:tcBorders>
-          <w:top w:val="double" w:sz="6" w:space="0" w:color="000000" w:themeColor="text1"/>
-          <w:left w:val="single" w:sz="8" w:space="0" w:color="000000" w:themeColor="text1"/>
-          <w:bottom w:val="single" w:sz="8" w:space="0" w:color="000000" w:themeColor="text1"/>
-          <w:right w:val="single" w:sz="8" w:space="0" w:color="000000" w:themeColor="text1"/>
-        </w:tcBorders>
-      </w:tcPr>
-    </w:tblStylePr>
-    <w:tblStylePr w:type="firstCol">
-      <w:rPr>
-        <w:b/>
-        <w:bCs/>
-      </w:rPr>
-    </w:tblStylePr>
-    <w:tblStylePr w:type="lastCol">
-      <w:rPr>
-        <w:b/>
-        <w:bCs/>
-      </w:rPr>
-    </w:tblStylePr>
-    <w:tblStylePr w:type="band1Vert">
-      <w:tblPr/>
-      <w:tcPr>
-        <w:tcBorders>
-          <w:top w:val="single" w:sz="8" w:space="0" w:color="000000" w:themeColor="text1"/>
-          <w:left w:val="single" w:sz="8" w:space="0" w:color="000000" w:themeColor="text1"/>
-          <w:bottom w:val="single" w:sz="8" w:space="0" w:color="000000" w:themeColor="text1"/>
-          <w:right w:val="single" w:sz="8" w:space="0" w:color="000000" w:themeColor="text1"/>
-        </w:tcBorders>
-      </w:tcPr>
-    </w:tblStylePr>
-    <w:tblStylePr w:type="band1Horz">
-      <w:tblPr/>
-      <w:tcPr>
-        <w:tcBorders>
-          <w:top w:val="single" w:sz="8" w:space="0" w:color="000000" w:themeColor="text1"/>
-          <w:left w:val="single" w:sz="8" w:space="0" w:color="000000" w:themeColor="text1"/>
-          <w:bottom w:val="single" w:sz="8" w:space="0" w:color="000000" w:themeColor="text1"/>
-          <w:right w:val="single" w:sz="8" w:space="0" w:color="000000" w:themeColor="text1"/>
-        </w:tcBorders>
-      </w:tcPr>
-    </w:tblStylePr>
-  </w:style>
-  <w:style w:type="character" w:customStyle="1" w:styleId="Heading3Char">
-    <w:name w:val="Heading 3 Char"/>
-    <w:basedOn w:val="DefaultParagraphFont"/>
-    <w:link w:val="Heading3"/>
-    <w:uiPriority w:val="9"/>
-    <w:rsid w:val="00683966"/>
-    <w:rPr>
-      <w:rFonts w:asciiTheme="majorHAnsi" w:eastAsiaTheme="majorEastAsia" w:hAnsiTheme="majorHAnsi" w:cstheme="majorBidi"/>
-      <w:b/>
-      <w:bCs/>
-      <w:color w:val="4F81BD" w:themeColor="accent1"/>
-    </w:rPr>
-  </w:style>
-  <w:style w:type="paragraph" w:styleId="NoSpacing">
-    <w:name w:val="No Spacing"/>
-    <w:uiPriority w:val="1"/>
-    <w:qFormat/>
-    <w:rsid w:val="00D208E4"/>
-    <w:rPr>
-      <w:rFonts w:ascii="Gill Sans" w:hAnsi="Gill Sans"/>
-    </w:rPr>
-  </w:style>
-  <w:style w:type="paragraph" w:customStyle="1" w:styleId="Callout">
-    <w:name w:val="Callout"/>
-    <w:basedOn w:val="Normal"/>
-    <w:next w:val="Normal"/>
-    <w:qFormat/>
-    <w:rsid w:val="00784CD5"/>
-    <w:pPr>
-      <w:ind w:left="720"/>
-    </w:pPr>
-    <w:rPr>
-      <w:i/>
-    </w:rPr>
-  </w:style>
-  <w:style w:type="paragraph" w:customStyle="1" w:styleId="iun">
-    <w:name w:val="iun"/>
-    <w:basedOn w:val="Normal"/>
-    <w:rsid w:val="00012E1E"/>
-  </w:style>
-</w:styles>
-</file>
-
 <file path=word/theme/theme1.xml><?xml version="1.0" encoding="utf-8"?>
 <a:theme xmlns:a="http://schemas.openxmlformats.org/drawingml/2006/main" name="Office Theme">
   <a:themeElements>
@@ -4265,7 +3753,7 @@
 </file>
 
 <file path=customXml/itemProps1.xml><?xml version="1.0" encoding="utf-8"?>
-<ds:datastoreItem xmlns:ds="http://schemas.openxmlformats.org/officeDocument/2006/customXml" ds:itemID="{0C1B7898-3761-D343-80DD-35640FF5FF6D}">
+<ds:datastoreItem xmlns:ds="http://schemas.openxmlformats.org/officeDocument/2006/customXml" ds:itemID="{A560EA21-4A56-1649-B58E-86C46305F76B}">
   <ds:schemaRefs>
     <ds:schemaRef ds:uri="http://schemas.openxmlformats.org/officeDocument/2006/bibliography"/>
   </ds:schemaRefs>

--- a/node/lesson-65-async/instructions/async.docx
+++ b/node/lesson-65-async/instructions/async.docx
@@ -132,6 +132,9 @@
       </w:r>
       <w:r>
         <w:t xml:space="preserve"> is version 2.0.0-rc3.  These are NOT compatible.  Feel free to examine the online documentation to determine the differences.  HINT: the order of the parameters is different.  We will change the labs when 2.0 is released.</w:t>
+      </w:r>
+      <w:r>
+        <w:t xml:space="preserve">  If the task has NO dependencies, it has only one parameter, the callback.  If the task has dependencies, the task has two parameters, the current results and the callback.</w:t>
       </w:r>
       <w:bookmarkStart w:id="0" w:name="_GoBack"/>
       <w:bookmarkEnd w:id="0"/>
@@ -384,6 +387,7 @@
     <w:p/>
     <w:p>
       <w:r>
+        <w:lastRenderedPageBreak/>
         <w:t>1</w:t>
       </w:r>
       <w:r>
@@ -431,7 +435,6 @@
         <w:pStyle w:val="Heading2"/>
       </w:pPr>
       <w:r>
-        <w:lastRenderedPageBreak/>
         <w:t>Invoke async.auto</w:t>
       </w:r>
     </w:p>
@@ -3753,7 +3756,7 @@
 </file>
 
 <file path=customXml/itemProps1.xml><?xml version="1.0" encoding="utf-8"?>
-<ds:datastoreItem xmlns:ds="http://schemas.openxmlformats.org/officeDocument/2006/customXml" ds:itemID="{A560EA21-4A56-1649-B58E-86C46305F76B}">
+<ds:datastoreItem xmlns:ds="http://schemas.openxmlformats.org/officeDocument/2006/customXml" ds:itemID="{4D36EC33-8EBA-7847-9A9B-6C1D36BFBF55}">
   <ds:schemaRefs>
     <ds:schemaRef ds:uri="http://schemas.openxmlformats.org/officeDocument/2006/bibliography"/>
   </ds:schemaRefs>

--- a/node/lesson-65-async/instructions/async.docx
+++ b/node/lesson-65-async/instructions/async.docx
@@ -122,22 +122,29 @@
         <w:t>async</w:t>
       </w:r>
       <w:r>
-        <w:t xml:space="preserve"> in the solutions folder is 1.4.x and the version obtained with </w:t>
-      </w:r>
-      <w:r>
-        <w:rPr>
-          <w:rStyle w:val="InlineCode"/>
-        </w:rPr>
-        <w:t>npm install async</w:t>
-      </w:r>
-      <w:r>
-        <w:t xml:space="preserve"> is version 2.0.0-rc3.  These are NOT compatible.  Feel free to examine the online documentation to determine the differences.  HINT: the order of the parameters is different.  We will change the labs when 2.0 is released.</w:t>
-      </w:r>
-      <w:r>
-        <w:t xml:space="preserve">  If the task has NO dependencies, it has only one parameter, the callback.  If the task has dependencies, the task has two parameters, the current results and the callback.</w:t>
-      </w:r>
-      <w:bookmarkStart w:id="0" w:name="_GoBack"/>
-      <w:bookmarkEnd w:id="0"/>
+        <w:t xml:space="preserve"> in the solutions folder is </w:t>
+      </w:r>
+      <w:r>
+        <w:t>2.1.x</w:t>
+      </w:r>
+      <w:r>
+        <w:t>.</w:t>
+      </w:r>
+      <w:r>
+        <w:t xml:space="preserve">  If the task has NO dependencies, it has only one parameter, the callback.  If the task has dependencies, the </w:t>
+      </w:r>
+      <w:r>
+        <w:t>task</w:t>
+      </w:r>
+      <w:r>
+        <w:t xml:space="preserve"> has two parameters, the current results</w:t>
+      </w:r>
+      <w:r>
+        <w:t xml:space="preserve"> first, then</w:t>
+      </w:r>
+      <w:r>
+        <w:t xml:space="preserve"> the callback.</w:t>
+      </w:r>
     </w:p>
     <w:p>
       <w:pPr>
@@ -387,11 +394,99 @@
     <w:p/>
     <w:p>
       <w:r>
+        <w:t>1</w:t>
+      </w:r>
+      <w:r>
+        <w:t xml:space="preserve">.  Add a property named </w:t>
+      </w:r>
+      <w:r>
+        <w:rPr>
+          <w:rStyle w:val="InlineCode"/>
+        </w:rPr>
+        <w:t>exists</w:t>
+      </w:r>
+      <w:r>
+        <w:t xml:space="preserve"> to </w:t>
+      </w:r>
+      <w:r>
+        <w:t xml:space="preserve">variable </w:t>
+      </w:r>
+      <w:r>
+        <w:rPr>
+          <w:rStyle w:val="InlineCode"/>
+        </w:rPr>
+        <w:t>tasks</w:t>
+      </w:r>
+      <w:r>
+        <w:t xml:space="preserve"> whose value is </w:t>
+      </w:r>
+      <w:r>
+        <w:t xml:space="preserve">a reference to </w:t>
+      </w:r>
+      <w:r>
+        <w:t xml:space="preserve">the </w:t>
+      </w:r>
+      <w:r>
+        <w:rPr>
+          <w:rStyle w:val="InlineCode"/>
+        </w:rPr>
+        <w:t>exists</w:t>
+      </w:r>
+      <w:r>
+        <w:t xml:space="preserve"> function.</w:t>
+      </w:r>
+    </w:p>
+    <w:p>
+      <w:pPr>
+        <w:pStyle w:val="Heading2"/>
+      </w:pPr>
+      <w:r>
         <w:lastRenderedPageBreak/>
-        <w:t>1</w:t>
-      </w:r>
-      <w:r>
-        <w:t xml:space="preserve">.  Add a property named </w:t>
+        <w:t>Invoke async.auto</w:t>
+      </w:r>
+    </w:p>
+    <w:p>
+      <w:r>
+        <w:t>2</w:t>
+      </w:r>
+      <w:r>
+        <w:t xml:space="preserve">.  Now that we've got a minimal tasks object created, add the invocation of </w:t>
+      </w:r>
+      <w:r>
+        <w:rPr>
+          <w:rStyle w:val="InlineCode"/>
+        </w:rPr>
+        <w:t>async.auto</w:t>
+      </w:r>
+      <w:r>
+        <w:t xml:space="preserve"> that takes the </w:t>
+      </w:r>
+      <w:r>
+        <w:rPr>
+          <w:rStyle w:val="InlineCode"/>
+        </w:rPr>
+        <w:t>tasks</w:t>
+      </w:r>
+      <w:r>
+        <w:t xml:space="preserve"> object and a callback of the form </w:t>
+      </w:r>
+      <w:r>
+        <w:rPr>
+          <w:rStyle w:val="InlineCode"/>
+        </w:rPr>
+        <w:t>function(err, results)</w:t>
+      </w:r>
+      <w:r>
+        <w:t xml:space="preserve"> that checks for the existence of an error and, if one exists, logs it to the console, otherwise simply logs a message that the file was minified ok.</w:t>
+      </w:r>
+    </w:p>
+    <w:p/>
+    <w:p>
+      <w:r>
+        <w:t>3</w:t>
+      </w:r>
+      <w:r>
+        <w:t xml:space="preserve">.  Execute your tiny workflow consisting simply of the call to </w:t>
       </w:r>
       <w:r>
         <w:rPr>
@@ -400,10 +495,62 @@
         <w:t>exists</w:t>
       </w:r>
       <w:r>
-        <w:t xml:space="preserve"> to </w:t>
-      </w:r>
-      <w:r>
-        <w:t xml:space="preserve">variable </w:t>
+        <w:t xml:space="preserve"> by executing </w:t>
+      </w:r>
+      <w:r>
+        <w:rPr>
+          <w:rStyle w:val="InlineCode"/>
+        </w:rPr>
+        <w:t>node auto.js</w:t>
+      </w:r>
+      <w:r>
+        <w:t xml:space="preserve"> at a command prompt.</w:t>
+      </w:r>
+    </w:p>
+    <w:p/>
+    <w:p>
+      <w:r>
+        <w:t xml:space="preserve">Once you see your </w:t>
+      </w:r>
+      <w:r>
+        <w:rPr>
+          <w:rStyle w:val="InlineCode"/>
+        </w:rPr>
+        <w:t>'minified ok'</w:t>
+      </w:r>
+      <w:r>
+        <w:t xml:space="preserve"> message, move on to the next step.</w:t>
+      </w:r>
+    </w:p>
+    <w:p>
+      <w:pPr>
+        <w:pStyle w:val="Heading2"/>
+      </w:pPr>
+      <w:r>
+        <w:t>Add the read task</w:t>
+      </w:r>
+    </w:p>
+    <w:p>
+      <w:r>
+        <w:t xml:space="preserve">The next thing to do is to add to the workflow the call to the read function, but only after the call to </w:t>
+      </w:r>
+      <w:r>
+        <w:rPr>
+          <w:rStyle w:val="InlineCode"/>
+        </w:rPr>
+        <w:t>exists</w:t>
+      </w:r>
+      <w:r>
+        <w:t xml:space="preserve"> has completed successfully.</w:t>
+      </w:r>
+    </w:p>
+    <w:p/>
+    <w:p>
+      <w:r>
+        <w:t>4</w:t>
+      </w:r>
+      <w:r>
+        <w:t xml:space="preserve">.  Update your </w:t>
       </w:r>
       <w:r>
         <w:rPr>
@@ -412,13 +559,22 @@
         <w:t>tasks</w:t>
       </w:r>
       <w:r>
-        <w:t xml:space="preserve"> whose value is </w:t>
-      </w:r>
-      <w:r>
-        <w:t xml:space="preserve">a reference to </w:t>
-      </w:r>
-      <w:r>
-        <w:t xml:space="preserve">the </w:t>
+        <w:t xml:space="preserve"> object to contain a property called </w:t>
+      </w:r>
+      <w:r>
+        <w:rPr>
+          <w:rStyle w:val="InlineCode"/>
+        </w:rPr>
+        <w:t>read</w:t>
+      </w:r>
+      <w:r>
+        <w:t xml:space="preserve"> whose value is an array </w:t>
+      </w:r>
+      <w:r>
+        <w:t xml:space="preserve">of a string containing </w:t>
+      </w:r>
+      <w:r>
+        <w:t>the name of the key you used for the task that confirms file existence (</w:t>
       </w:r>
       <w:r>
         <w:rPr>
@@ -427,32 +583,128 @@
         <w:t>exists</w:t>
       </w:r>
       <w:r>
+        <w:t>)</w:t>
+      </w:r>
+      <w:r>
+        <w:t xml:space="preserve"> and a reference to the </w:t>
+      </w:r>
+      <w:r>
+        <w:rPr>
+          <w:rStyle w:val="InlineCode"/>
+        </w:rPr>
+        <w:t>read</w:t>
+      </w:r>
+      <w:r>
         <w:t xml:space="preserve"> function.</w:t>
       </w:r>
     </w:p>
+    <w:p/>
+    <w:p>
+      <w:r>
+        <w:t>5</w:t>
+      </w:r>
+      <w:r>
+        <w:t xml:space="preserve">.  Execute your workflow again via </w:t>
+      </w:r>
+      <w:r>
+        <w:rPr>
+          <w:rStyle w:val="InlineCode"/>
+        </w:rPr>
+        <w:t>node auto.js</w:t>
+      </w:r>
+      <w:r>
+        <w:t xml:space="preserve"> at the command prompt.</w:t>
+      </w:r>
+      <w:r>
+        <w:t xml:space="preserve">  This time, you should observe </w:t>
+      </w:r>
+      <w:r>
+        <w:t>the</w:t>
+      </w:r>
+      <w:r>
+        <w:t xml:space="preserve"> </w:t>
+      </w:r>
+      <w:r>
+        <w:rPr>
+          <w:rStyle w:val="InlineCode"/>
+        </w:rPr>
+        <w:t>exists</w:t>
+      </w:r>
+      <w:r>
+        <w:t xml:space="preserve"> function being invoked before the </w:t>
+      </w:r>
+      <w:r>
+        <w:rPr>
+          <w:rStyle w:val="InlineCode"/>
+        </w:rPr>
+        <w:t>read</w:t>
+      </w:r>
+      <w:r>
+        <w:t xml:space="preserve"> function.</w:t>
+      </w:r>
+    </w:p>
+    <w:p/>
+    <w:p>
+      <w:r>
+        <w:t xml:space="preserve">Once you see </w:t>
+      </w:r>
+      <w:r>
+        <w:t xml:space="preserve">the order of invocations that you expect and </w:t>
+      </w:r>
+      <w:r>
+        <w:t xml:space="preserve">your </w:t>
+      </w:r>
+      <w:r>
+        <w:rPr>
+          <w:rStyle w:val="InlineCode"/>
+        </w:rPr>
+        <w:t>'minified ok'</w:t>
+      </w:r>
+      <w:r>
+        <w:t xml:space="preserve"> message again, move on to the next step.</w:t>
+      </w:r>
+    </w:p>
     <w:p>
       <w:pPr>
         <w:pStyle w:val="Heading2"/>
       </w:pPr>
       <w:r>
-        <w:t>Invoke async.auto</w:t>
-      </w:r>
-    </w:p>
-    <w:p>
-      <w:r>
-        <w:t>2</w:t>
-      </w:r>
-      <w:r>
-        <w:t xml:space="preserve">.  Now that we've got a minimal tasks object created, add the invocation of </w:t>
-      </w:r>
-      <w:r>
-        <w:rPr>
-          <w:rStyle w:val="InlineCode"/>
-        </w:rPr>
-        <w:t>async.auto</w:t>
-      </w:r>
-      <w:r>
-        <w:t xml:space="preserve"> that takes the </w:t>
+        <w:t>Add the create task</w:t>
+      </w:r>
+    </w:p>
+    <w:p>
+      <w:r>
+        <w:t xml:space="preserve">Before we can write anything to the destination file, let's add a call to the </w:t>
+      </w:r>
+      <w:r>
+        <w:rPr>
+          <w:rStyle w:val="InlineCode"/>
+        </w:rPr>
+        <w:t>create</w:t>
+      </w:r>
+      <w:r>
+        <w:t xml:space="preserve"> function, which ensures that the file is created an</w:t>
+      </w:r>
+      <w:r>
+        <w:t xml:space="preserve">d opened with a file descriptor.  Note that </w:t>
+      </w:r>
+      <w:r>
+        <w:rPr>
+          <w:rStyle w:val="InlineCode"/>
+        </w:rPr>
+        <w:t>create</w:t>
+      </w:r>
+      <w:r>
+        <w:t xml:space="preserve"> has no prerequisites because we're always creating &amp; overwriting the destination file.</w:t>
+      </w:r>
+    </w:p>
+    <w:p/>
+    <w:p>
+      <w:r>
+        <w:t>6</w:t>
+      </w:r>
+      <w:r>
+        <w:t xml:space="preserve">.  Update the </w:t>
       </w:r>
       <w:r>
         <w:rPr>
@@ -461,34 +713,25 @@
         <w:t>tasks</w:t>
       </w:r>
       <w:r>
-        <w:t xml:space="preserve"> object and a callback of the form </w:t>
-      </w:r>
-      <w:r>
-        <w:rPr>
-          <w:rStyle w:val="InlineCode"/>
-        </w:rPr>
-        <w:t>function(err, results)</w:t>
-      </w:r>
-      <w:r>
-        <w:t xml:space="preserve"> that checks for the existence of an error and, if one exists, logs it to the console, otherwise simply logs a message that the file was minified ok.</w:t>
+        <w:t xml:space="preserve"> object with a property </w:t>
+      </w:r>
+      <w:r>
+        <w:rPr>
+          <w:rStyle w:val="InlineCode"/>
+        </w:rPr>
+        <w:t>create</w:t>
+      </w:r>
+      <w:r>
+        <w:t xml:space="preserve"> whose value is a reference to the create function.</w:t>
       </w:r>
     </w:p>
     <w:p/>
     <w:p>
       <w:r>
-        <w:t>3</w:t>
-      </w:r>
-      <w:r>
-        <w:t xml:space="preserve">.  Execute your tiny workflow consisting simply of the call to </w:t>
-      </w:r>
-      <w:r>
-        <w:rPr>
-          <w:rStyle w:val="InlineCode"/>
-        </w:rPr>
-        <w:t>exists</w:t>
-      </w:r>
-      <w:r>
-        <w:t xml:space="preserve"> by executing </w:t>
+        <w:t>7</w:t>
+      </w:r>
+      <w:r>
+        <w:t xml:space="preserve">.  Execute your workflow again via </w:t>
       </w:r>
       <w:r>
         <w:rPr>
@@ -497,7 +740,7 @@
         <w:t>node auto.js</w:t>
       </w:r>
       <w:r>
-        <w:t xml:space="preserve"> at a command prompt.</w:t>
+        <w:t>.</w:t>
       </w:r>
     </w:p>
     <w:p/>
@@ -509,6 +752,15 @@
         <w:rPr>
           <w:rStyle w:val="InlineCode"/>
         </w:rPr>
+        <w:t>create</w:t>
+      </w:r>
+      <w:r>
+        <w:t xml:space="preserve"> function being called and your </w:t>
+      </w:r>
+      <w:r>
+        <w:rPr>
+          <w:rStyle w:val="InlineCode"/>
+        </w:rPr>
         <w:t>'minified ok'</w:t>
       </w:r>
       <w:r>
@@ -520,245 +772,6 @@
         <w:pStyle w:val="Heading2"/>
       </w:pPr>
       <w:r>
-        <w:t>Add the read task</w:t>
-      </w:r>
-    </w:p>
-    <w:p>
-      <w:r>
-        <w:t xml:space="preserve">The next thing to do is to add to the workflow the call to the read function, but only after the call to </w:t>
-      </w:r>
-      <w:r>
-        <w:rPr>
-          <w:rStyle w:val="InlineCode"/>
-        </w:rPr>
-        <w:t>exists</w:t>
-      </w:r>
-      <w:r>
-        <w:t xml:space="preserve"> has completed successfully.</w:t>
-      </w:r>
-    </w:p>
-    <w:p/>
-    <w:p>
-      <w:r>
-        <w:t>4</w:t>
-      </w:r>
-      <w:r>
-        <w:t xml:space="preserve">.  Update your </w:t>
-      </w:r>
-      <w:r>
-        <w:rPr>
-          <w:rStyle w:val="InlineCode"/>
-        </w:rPr>
-        <w:t>tasks</w:t>
-      </w:r>
-      <w:r>
-        <w:t xml:space="preserve"> object to contain a property called </w:t>
-      </w:r>
-      <w:r>
-        <w:rPr>
-          <w:rStyle w:val="InlineCode"/>
-        </w:rPr>
-        <w:t>read</w:t>
-      </w:r>
-      <w:r>
-        <w:t xml:space="preserve"> whose value is an array </w:t>
-      </w:r>
-      <w:r>
-        <w:t xml:space="preserve">of a string containing </w:t>
-      </w:r>
-      <w:r>
-        <w:t>the name of the key you used for the task that confirms file existence (</w:t>
-      </w:r>
-      <w:r>
-        <w:rPr>
-          <w:rStyle w:val="InlineCode"/>
-        </w:rPr>
-        <w:t>exists</w:t>
-      </w:r>
-      <w:r>
-        <w:t>)</w:t>
-      </w:r>
-      <w:r>
-        <w:t xml:space="preserve"> and a reference to the </w:t>
-      </w:r>
-      <w:r>
-        <w:rPr>
-          <w:rStyle w:val="InlineCode"/>
-        </w:rPr>
-        <w:t>read</w:t>
-      </w:r>
-      <w:r>
-        <w:t xml:space="preserve"> function.</w:t>
-      </w:r>
-    </w:p>
-    <w:p/>
-    <w:p>
-      <w:r>
-        <w:t>5</w:t>
-      </w:r>
-      <w:r>
-        <w:t xml:space="preserve">.  Execute your workflow again via </w:t>
-      </w:r>
-      <w:r>
-        <w:rPr>
-          <w:rStyle w:val="InlineCode"/>
-        </w:rPr>
-        <w:t>node auto.js</w:t>
-      </w:r>
-      <w:r>
-        <w:t xml:space="preserve"> at the command prompt.</w:t>
-      </w:r>
-      <w:r>
-        <w:t xml:space="preserve">  This time, you should observe your </w:t>
-      </w:r>
-      <w:r>
-        <w:rPr>
-          <w:rStyle w:val="InlineCode"/>
-        </w:rPr>
-        <w:t>exists</w:t>
-      </w:r>
-      <w:r>
-        <w:t xml:space="preserve"> function being invoked before the </w:t>
-      </w:r>
-      <w:r>
-        <w:rPr>
-          <w:rStyle w:val="InlineCode"/>
-        </w:rPr>
-        <w:t>read</w:t>
-      </w:r>
-      <w:r>
-        <w:t xml:space="preserve"> function.</w:t>
-      </w:r>
-    </w:p>
-    <w:p/>
-    <w:p>
-      <w:r>
-        <w:t xml:space="preserve">Once you see </w:t>
-      </w:r>
-      <w:r>
-        <w:t xml:space="preserve">the order of invocations that you expect and </w:t>
-      </w:r>
-      <w:r>
-        <w:t xml:space="preserve">your </w:t>
-      </w:r>
-      <w:r>
-        <w:rPr>
-          <w:rStyle w:val="InlineCode"/>
-        </w:rPr>
-        <w:t>'minified ok'</w:t>
-      </w:r>
-      <w:r>
-        <w:t xml:space="preserve"> message again, move on to the next step.</w:t>
-      </w:r>
-    </w:p>
-    <w:p>
-      <w:pPr>
-        <w:pStyle w:val="Heading2"/>
-      </w:pPr>
-      <w:r>
-        <w:t>Add the create task</w:t>
-      </w:r>
-    </w:p>
-    <w:p>
-      <w:r>
-        <w:t xml:space="preserve">Before we can write anything to the destination file, let's add a call to the </w:t>
-      </w:r>
-      <w:r>
-        <w:rPr>
-          <w:rStyle w:val="InlineCode"/>
-        </w:rPr>
-        <w:t>create</w:t>
-      </w:r>
-      <w:r>
-        <w:t xml:space="preserve"> function, which ensures that the file is created an</w:t>
-      </w:r>
-      <w:r>
-        <w:t xml:space="preserve">d opened with a file descriptor.  Note that </w:t>
-      </w:r>
-      <w:r>
-        <w:rPr>
-          <w:rStyle w:val="InlineCode"/>
-        </w:rPr>
-        <w:t>create</w:t>
-      </w:r>
-      <w:r>
-        <w:t xml:space="preserve"> has no prerequisites because we're always creating &amp; overwriting the destination file.</w:t>
-      </w:r>
-    </w:p>
-    <w:p/>
-    <w:p>
-      <w:r>
-        <w:t>6</w:t>
-      </w:r>
-      <w:r>
-        <w:t xml:space="preserve">.  Update the </w:t>
-      </w:r>
-      <w:r>
-        <w:rPr>
-          <w:rStyle w:val="InlineCode"/>
-        </w:rPr>
-        <w:t>tasks</w:t>
-      </w:r>
-      <w:r>
-        <w:t xml:space="preserve"> object with a property </w:t>
-      </w:r>
-      <w:r>
-        <w:rPr>
-          <w:rStyle w:val="InlineCode"/>
-        </w:rPr>
-        <w:t>create</w:t>
-      </w:r>
-      <w:r>
-        <w:t xml:space="preserve"> whose value is a reference to the create function.</w:t>
-      </w:r>
-    </w:p>
-    <w:p/>
-    <w:p>
-      <w:r>
-        <w:t>7</w:t>
-      </w:r>
-      <w:r>
-        <w:t xml:space="preserve">.  Execute your workflow again via </w:t>
-      </w:r>
-      <w:r>
-        <w:rPr>
-          <w:rStyle w:val="InlineCode"/>
-        </w:rPr>
-        <w:t>node auto.js</w:t>
-      </w:r>
-      <w:r>
-        <w:t>.</w:t>
-      </w:r>
-    </w:p>
-    <w:p/>
-    <w:p>
-      <w:r>
-        <w:t xml:space="preserve">Once you see your </w:t>
-      </w:r>
-      <w:r>
-        <w:rPr>
-          <w:rStyle w:val="InlineCode"/>
-        </w:rPr>
-        <w:t>create</w:t>
-      </w:r>
-      <w:r>
-        <w:t xml:space="preserve"> function being called and your </w:t>
-      </w:r>
-      <w:r>
-        <w:rPr>
-          <w:rStyle w:val="InlineCode"/>
-        </w:rPr>
-        <w:t>'minified ok'</w:t>
-      </w:r>
-      <w:r>
-        <w:t xml:space="preserve"> message, move on to the next step.</w:t>
-      </w:r>
-    </w:p>
-    <w:p>
-      <w:pPr>
-        <w:pStyle w:val="Heading2"/>
-      </w:pPr>
-      <w:r>
         <w:t>Add the write and close tasks</w:t>
       </w:r>
     </w:p>
@@ -767,7 +780,12 @@
         <w:t xml:space="preserve">We're now going to finish our </w:t>
       </w:r>
       <w:r>
-        <w:t>minification workflow by adding two more tasks:  one to write the contents of the source file and one to close the destination file after it's been written.</w:t>
+        <w:t>minification</w:t>
+      </w:r>
+      <w:bookmarkStart w:id="0" w:name="_GoBack"/>
+      <w:bookmarkEnd w:id="0"/>
+      <w:r>
+        <w:t xml:space="preserve"> workflow by adding two more tasks:  one to write the contents of the source file and one to close the destination file after it's been written.</w:t>
       </w:r>
     </w:p>
     <w:p/>
@@ -2428,7 +2446,7 @@
     </w:rPrDefault>
     <w:pPrDefault/>
   </w:docDefaults>
-  <w:latentStyles w:defLockedState="0" w:defUIPriority="99" w:defSemiHidden="0" w:defUnhideWhenUsed="0" w:defQFormat="0" w:count="380">
+  <w:latentStyles w:defLockedState="0" w:defUIPriority="99" w:defSemiHidden="0" w:defUnhideWhenUsed="0" w:defQFormat="0" w:count="382">
     <w:lsdException w:name="Normal" w:uiPriority="0" w:qFormat="1"/>
     <w:lsdException w:name="heading 1" w:uiPriority="9" w:qFormat="1"/>
     <w:lsdException w:name="heading 2" w:semiHidden="1" w:uiPriority="9" w:unhideWhenUsed="1" w:qFormat="1"/>
@@ -2534,7 +2552,6 @@
     <w:lsdException w:name="HTML Sample" w:semiHidden="1" w:unhideWhenUsed="1"/>
     <w:lsdException w:name="HTML Typewriter" w:semiHidden="1" w:unhideWhenUsed="1"/>
     <w:lsdException w:name="HTML Variable" w:semiHidden="1" w:unhideWhenUsed="1"/>
-    <w:lsdException w:name="Normal Table" w:semiHidden="1" w:unhideWhenUsed="1"/>
     <w:lsdException w:name="annotation subject" w:semiHidden="1" w:unhideWhenUsed="1"/>
     <w:lsdException w:name="No List" w:semiHidden="1" w:unhideWhenUsed="1"/>
     <w:lsdException w:name="Outline List 1" w:semiHidden="1" w:unhideWhenUsed="1"/>
@@ -2580,11 +2597,9 @@
     <w:lsdException w:name="Table Subtle 1" w:semiHidden="1" w:unhideWhenUsed="1"/>
     <w:lsdException w:name="Table Subtle 2" w:semiHidden="1" w:unhideWhenUsed="1"/>
     <w:lsdException w:name="Table Web 1" w:semiHidden="1" w:unhideWhenUsed="1"/>
-    <w:lsdException w:name="Table Web 2" w:semiHidden="1" w:unhideWhenUsed="1"/>
     <w:lsdException w:name="Table Web 3" w:semiHidden="1" w:unhideWhenUsed="1"/>
     <w:lsdException w:name="Balloon Text" w:semiHidden="1" w:unhideWhenUsed="1"/>
     <w:lsdException w:name="Table Grid" w:uiPriority="59"/>
-    <w:lsdException w:name="Table Theme" w:semiHidden="1" w:unhideWhenUsed="1"/>
     <w:lsdException w:name="Note Level 1" w:semiHidden="1" w:unhideWhenUsed="1"/>
     <w:lsdException w:name="Note Level 2" w:semiHidden="1" w:unhideWhenUsed="1"/>
     <w:lsdException w:name="Note Level 3" w:semiHidden="1" w:unhideWhenUsed="1"/>
@@ -2809,6 +2824,8 @@
     <w:lsdException w:name="List Table 5 Dark Accent 6" w:uiPriority="50"/>
     <w:lsdException w:name="List Table 6 Colorful Accent 6" w:uiPriority="51"/>
     <w:lsdException w:name="List Table 7 Colorful Accent 6" w:uiPriority="52"/>
+    <w:lsdException w:name="Mention" w:semiHidden="1" w:unhideWhenUsed="1"/>
+    <w:lsdException w:name="Smart Hyperlink" w:semiHidden="1" w:unhideWhenUsed="1"/>
   </w:latentStyles>
   <w:style w:type="paragraph" w:default="1" w:styleId="Normal">
     <w:name w:val="Normal"/>
@@ -3756,7 +3773,7 @@
 </file>
 
 <file path=customXml/itemProps1.xml><?xml version="1.0" encoding="utf-8"?>
-<ds:datastoreItem xmlns:ds="http://schemas.openxmlformats.org/officeDocument/2006/customXml" ds:itemID="{4D36EC33-8EBA-7847-9A9B-6C1D36BFBF55}">
+<ds:datastoreItem xmlns:ds="http://schemas.openxmlformats.org/officeDocument/2006/customXml" ds:itemID="{141FE506-1894-A047-9788-EB82C9D9B6A4}">
   <ds:schemaRefs>
     <ds:schemaRef ds:uri="http://schemas.openxmlformats.org/officeDocument/2006/bibliography"/>
   </ds:schemaRefs>

--- a/node/lesson-65-async/instructions/async.docx
+++ b/node/lesson-65-async/instructions/async.docx
@@ -95,7 +95,21 @@
         <w:rPr>
           <w:rStyle w:val="InlineCode"/>
         </w:rPr>
-        <w:t>npm install async</w:t>
+        <w:t>npm install</w:t>
+      </w:r>
+      <w:r>
+        <w:rPr>
+          <w:rStyle w:val="InlineCode"/>
+        </w:rPr>
+        <w:t xml:space="preserve"> --save</w:t>
+      </w:r>
+      <w:bookmarkStart w:id="0" w:name="_GoBack"/>
+      <w:bookmarkEnd w:id="0"/>
+      <w:r>
+        <w:rPr>
+          <w:rStyle w:val="InlineCode"/>
+        </w:rPr>
+        <w:t xml:space="preserve"> async</w:t>
       </w:r>
       <w:r>
         <w:t xml:space="preserve">.  This will download &amp; install the latest version of the Async.js module into a directory called </w:t>
@@ -780,12 +794,7 @@
         <w:t xml:space="preserve">We're now going to finish our </w:t>
       </w:r>
       <w:r>
-        <w:t>minification</w:t>
-      </w:r>
-      <w:bookmarkStart w:id="0" w:name="_GoBack"/>
-      <w:bookmarkEnd w:id="0"/>
-      <w:r>
-        <w:t xml:space="preserve"> workflow by adding two more tasks:  one to write the contents of the source file and one to close the destination file after it's been written.</w:t>
+        <w:t>minification workflow by adding two more tasks:  one to write the contents of the source file and one to close the destination file after it's been written.</w:t>
       </w:r>
     </w:p>
     <w:p/>
@@ -2552,6 +2561,7 @@
     <w:lsdException w:name="HTML Sample" w:semiHidden="1" w:unhideWhenUsed="1"/>
     <w:lsdException w:name="HTML Typewriter" w:semiHidden="1" w:unhideWhenUsed="1"/>
     <w:lsdException w:name="HTML Variable" w:semiHidden="1" w:unhideWhenUsed="1"/>
+    <w:lsdException w:name="Normal Table" w:semiHidden="1" w:unhideWhenUsed="1"/>
     <w:lsdException w:name="annotation subject" w:semiHidden="1" w:unhideWhenUsed="1"/>
     <w:lsdException w:name="No List" w:semiHidden="1" w:unhideWhenUsed="1"/>
     <w:lsdException w:name="Outline List 1" w:semiHidden="1" w:unhideWhenUsed="1"/>
@@ -2597,9 +2607,11 @@
     <w:lsdException w:name="Table Subtle 1" w:semiHidden="1" w:unhideWhenUsed="1"/>
     <w:lsdException w:name="Table Subtle 2" w:semiHidden="1" w:unhideWhenUsed="1"/>
     <w:lsdException w:name="Table Web 1" w:semiHidden="1" w:unhideWhenUsed="1"/>
+    <w:lsdException w:name="Table Web 2" w:semiHidden="1" w:unhideWhenUsed="1"/>
     <w:lsdException w:name="Table Web 3" w:semiHidden="1" w:unhideWhenUsed="1"/>
     <w:lsdException w:name="Balloon Text" w:semiHidden="1" w:unhideWhenUsed="1"/>
     <w:lsdException w:name="Table Grid" w:uiPriority="59"/>
+    <w:lsdException w:name="Table Theme" w:semiHidden="1" w:unhideWhenUsed="1"/>
     <w:lsdException w:name="Note Level 1" w:semiHidden="1" w:unhideWhenUsed="1"/>
     <w:lsdException w:name="Note Level 2" w:semiHidden="1" w:unhideWhenUsed="1"/>
     <w:lsdException w:name="Note Level 3" w:semiHidden="1" w:unhideWhenUsed="1"/>
@@ -3773,7 +3785,7 @@
 </file>
 
 <file path=customXml/itemProps1.xml><?xml version="1.0" encoding="utf-8"?>
-<ds:datastoreItem xmlns:ds="http://schemas.openxmlformats.org/officeDocument/2006/customXml" ds:itemID="{141FE506-1894-A047-9788-EB82C9D9B6A4}">
+<ds:datastoreItem xmlns:ds="http://schemas.openxmlformats.org/officeDocument/2006/customXml" ds:itemID="{AB726A41-C5D5-DC43-A0CA-D2FA44330677}">
   <ds:schemaRefs>
     <ds:schemaRef ds:uri="http://schemas.openxmlformats.org/officeDocument/2006/bibliography"/>
   </ds:schemaRefs>
